--- a/DSA APUNTS CLASSE.docx
+++ b/DSA APUNTS CLASSE.docx
@@ -130,15 +130,7 @@
         <w:jc w:val="both"/>
       </w:pPr>
       <w:r>
-        <w:t xml:space="preserve">The core of the project is the backend where our Core Data is stored and </w:t>
-      </w:r>
-      <w:proofErr w:type="gramStart"/>
-      <w:r>
-        <w:t>can only be accessed</w:t>
-      </w:r>
-      <w:proofErr w:type="gramEnd"/>
-      <w:r>
-        <w:t xml:space="preserve"> via an API (RESTFULL API) which is communicated in HTML language. </w:t>
+        <w:t xml:space="preserve">The core of the project is the backend where our Core Data is stored and can only be accessed via an API (RESTFULL API) which is communicated in HTML language. </w:t>
       </w:r>
     </w:p>
     <w:p>
@@ -156,7 +148,7 @@
       <w:r>
         <w:rPr>
           <w:noProof/>
-          <w:lang w:eastAsia="en-GB"/>
+          <w:lang w:val="en-GB" w:eastAsia="en-GB"/>
         </w:rPr>
         <w:drawing>
           <wp:inline distT="0" distB="0" distL="0" distR="0" wp14:anchorId="112E6A67" wp14:editId="4A7AEB80">
@@ -284,21 +276,13 @@
         <w:jc w:val="both"/>
       </w:pPr>
       <w:r>
-        <w:t xml:space="preserve">Office </w:t>
-      </w:r>
-      <w:proofErr w:type="gramStart"/>
-      <w:r>
-        <w:t>Hours</w:t>
+        <w:t>Office Hours</w:t>
       </w:r>
       <w:r>
         <w:sym w:font="Wingdings" w:char="F0E0"/>
       </w:r>
       <w:r>
-        <w:t xml:space="preserve"> &amp; Via</w:t>
-      </w:r>
-      <w:proofErr w:type="gramEnd"/>
-      <w:r>
-        <w:t xml:space="preserve"> Mail antoni.oller@upc.edu</w:t>
+        <w:t xml:space="preserve"> &amp; Via Mail antoni.oller@upc.edu</w:t>
       </w:r>
     </w:p>
     <w:p>
@@ -345,19 +329,11 @@
           <w:sz w:val="28"/>
         </w:rPr>
       </w:pPr>
-      <w:proofErr w:type="spellStart"/>
       <w:r>
         <w:rPr>
           <w:sz w:val="28"/>
         </w:rPr>
-        <w:t>Correo</w:t>
-      </w:r>
-      <w:proofErr w:type="spellEnd"/>
-      <w:r>
-        <w:rPr>
-          <w:sz w:val="28"/>
-        </w:rPr>
-        <w:t xml:space="preserve">: </w:t>
+        <w:t xml:space="preserve">Correo: </w:t>
       </w:r>
       <w:hyperlink r:id="rId7" w:history="1">
         <w:r>
@@ -376,27 +352,19 @@
           <w:sz w:val="28"/>
         </w:rPr>
       </w:pPr>
-      <w:proofErr w:type="spellStart"/>
       <w:r>
         <w:rPr>
           <w:sz w:val="28"/>
         </w:rPr>
-        <w:t>Despacho</w:t>
-      </w:r>
-      <w:proofErr w:type="spellEnd"/>
-      <w:r>
+        <w:t>Despacho: 018</w:t>
+      </w:r>
+    </w:p>
+    <w:p>
+      <w:pPr>
+        <w:jc w:val="both"/>
         <w:rPr>
           <w:sz w:val="28"/>
         </w:rPr>
-        <w:t>: 018</w:t>
-      </w:r>
-    </w:p>
-    <w:p>
-      <w:pPr>
-        <w:jc w:val="both"/>
-        <w:rPr>
-          <w:sz w:val="28"/>
-        </w:rPr>
       </w:pPr>
     </w:p>
     <w:p>
@@ -406,7 +374,6 @@
           <w:u w:val="single"/>
         </w:rPr>
       </w:pPr>
-      <w:proofErr w:type="spellStart"/>
       <w:r>
         <w:rPr>
           <w:sz w:val="28"/>
@@ -414,7 +381,6 @@
         </w:rPr>
         <w:t>Teoria</w:t>
       </w:r>
-      <w:proofErr w:type="spellEnd"/>
       <w:r>
         <w:rPr>
           <w:u w:val="single"/>
@@ -425,109 +391,35 @@
         <w:rPr>
           <w:u w:val="single"/>
         </w:rPr>
-        <w:t xml:space="preserve"> </w:t>
-      </w:r>
-      <w:proofErr w:type="spellStart"/>
+        <w:t xml:space="preserve"> Actualidad</w:t>
+      </w:r>
       <w:r>
         <w:rPr>
           <w:u w:val="single"/>
         </w:rPr>
-        <w:t>Actualidad</w:t>
-      </w:r>
-      <w:proofErr w:type="spellEnd"/>
+        <w:tab/>
+      </w:r>
       <w:r>
         <w:rPr>
           <w:u w:val="single"/>
         </w:rPr>
         <w:tab/>
       </w:r>
-      <w:r>
-        <w:rPr>
-          <w:u w:val="single"/>
-        </w:rPr>
-        <w:tab/>
-      </w:r>
-    </w:p>
-    <w:p>
-      <w:pPr>
-        <w:jc w:val="both"/>
-      </w:pPr>
-      <w:proofErr w:type="spellStart"/>
-      <w:r>
-        <w:t>Passar</w:t>
-      </w:r>
-      <w:proofErr w:type="spellEnd"/>
-      <w:r>
-        <w:t xml:space="preserve"> de </w:t>
-      </w:r>
-      <w:proofErr w:type="spellStart"/>
-      <w:r>
-        <w:t>varios</w:t>
-      </w:r>
-      <w:proofErr w:type="spellEnd"/>
-      <w:r>
-        <w:t xml:space="preserve"> </w:t>
-      </w:r>
-      <w:proofErr w:type="spellStart"/>
-      <w:r>
-        <w:t>protocolos</w:t>
-      </w:r>
-      <w:proofErr w:type="spellEnd"/>
-      <w:r>
-        <w:t xml:space="preserve"> a </w:t>
-      </w:r>
-      <w:proofErr w:type="gramStart"/>
-      <w:r>
-        <w:t>un</w:t>
-      </w:r>
-      <w:proofErr w:type="gramEnd"/>
-      <w:r>
-        <w:t xml:space="preserve"> solo </w:t>
-      </w:r>
-      <w:proofErr w:type="spellStart"/>
-      <w:r>
-        <w:t>protocolo</w:t>
-      </w:r>
-      <w:proofErr w:type="spellEnd"/>
-      <w:r>
-        <w:t xml:space="preserve"> para </w:t>
-      </w:r>
-      <w:proofErr w:type="spellStart"/>
-      <w:r>
-        <w:t>todos</w:t>
-      </w:r>
-      <w:proofErr w:type="spellEnd"/>
-      <w:r>
-        <w:t xml:space="preserve"> </w:t>
-      </w:r>
-      <w:proofErr w:type="spellStart"/>
-      <w:r>
-        <w:t>los</w:t>
-      </w:r>
-      <w:proofErr w:type="spellEnd"/>
-      <w:r>
-        <w:t xml:space="preserve"> </w:t>
-      </w:r>
-      <w:proofErr w:type="spellStart"/>
-      <w:r>
-        <w:t>servicios</w:t>
-      </w:r>
-      <w:proofErr w:type="spellEnd"/>
-      <w:r>
-        <w:t>.</w:t>
-      </w:r>
-    </w:p>
-    <w:p>
-      <w:pPr>
-        <w:jc w:val="both"/>
-      </w:pPr>
-      <w:proofErr w:type="spellStart"/>
-      <w:r>
-        <w:t>Ejemplo</w:t>
-      </w:r>
-      <w:proofErr w:type="spellEnd"/>
-      <w:r>
-        <w:t xml:space="preserve"> </w:t>
+    </w:p>
+    <w:p>
+      <w:pPr>
+        <w:jc w:val="both"/>
+      </w:pPr>
+      <w:r>
+        <w:t>Passar de varios protocolos a un solo protocolo para todos los servicios.</w:t>
+      </w:r>
+    </w:p>
+    <w:p>
+      <w:pPr>
+        <w:jc w:val="both"/>
+      </w:pPr>
+      <w:r>
+        <w:t xml:space="preserve">Ejemplo </w:t>
       </w:r>
     </w:p>
     <w:p>
@@ -537,7 +429,7 @@
       <w:r>
         <w:rPr>
           <w:noProof/>
-          <w:lang w:eastAsia="en-GB"/>
+          <w:lang w:val="en-GB" w:eastAsia="en-GB"/>
         </w:rPr>
         <w:drawing>
           <wp:inline distT="0" distB="0" distL="0" distR="0" wp14:anchorId="45110C8C" wp14:editId="3A1B31D3">
@@ -573,7 +465,7 @@
       <w:r>
         <w:rPr>
           <w:noProof/>
-          <w:lang w:eastAsia="en-GB"/>
+          <w:lang w:val="en-GB" w:eastAsia="en-GB"/>
         </w:rPr>
         <w:drawing>
           <wp:inline distT="0" distB="0" distL="0" distR="0" wp14:anchorId="2731071C" wp14:editId="55D84830">
@@ -640,7 +532,6 @@
           <w:szCs w:val="28"/>
         </w:rPr>
       </w:pPr>
-      <w:proofErr w:type="spellStart"/>
       <w:r>
         <w:rPr>
           <w:rFonts w:cs="Helvetica"/>
@@ -648,297 +539,7 @@
           <w:sz w:val="28"/>
           <w:szCs w:val="28"/>
         </w:rPr>
-        <w:t>Utilizamos</w:t>
-      </w:r>
-      <w:proofErr w:type="spellEnd"/>
-      <w:r>
-        <w:rPr>
-          <w:rFonts w:cs="Helvetica"/>
-          <w:color w:val="000000"/>
-          <w:sz w:val="28"/>
-          <w:szCs w:val="28"/>
-        </w:rPr>
-        <w:t xml:space="preserve"> XML/JSON </w:t>
-      </w:r>
-      <w:proofErr w:type="spellStart"/>
-      <w:r>
-        <w:rPr>
-          <w:rFonts w:cs="Helvetica"/>
-          <w:color w:val="000000"/>
-          <w:sz w:val="28"/>
-          <w:szCs w:val="28"/>
-        </w:rPr>
-        <w:t>por</w:t>
-      </w:r>
-      <w:proofErr w:type="spellEnd"/>
-      <w:r>
-        <w:rPr>
-          <w:rFonts w:cs="Helvetica"/>
-          <w:color w:val="000000"/>
-          <w:sz w:val="28"/>
-          <w:szCs w:val="28"/>
-        </w:rPr>
-        <w:t xml:space="preserve"> que </w:t>
-      </w:r>
-      <w:proofErr w:type="spellStart"/>
-      <w:r>
-        <w:rPr>
-          <w:rFonts w:cs="Helvetica"/>
-          <w:color w:val="000000"/>
-          <w:sz w:val="28"/>
-          <w:szCs w:val="28"/>
-        </w:rPr>
-        <w:t>permiten</w:t>
-      </w:r>
-      <w:proofErr w:type="spellEnd"/>
-      <w:r>
-        <w:rPr>
-          <w:rFonts w:cs="Helvetica"/>
-          <w:color w:val="000000"/>
-          <w:sz w:val="28"/>
-          <w:szCs w:val="28"/>
-        </w:rPr>
-        <w:t xml:space="preserve"> </w:t>
-      </w:r>
-      <w:proofErr w:type="spellStart"/>
-      <w:r>
-        <w:rPr>
-          <w:rFonts w:cs="Helvetica"/>
-          <w:color w:val="000000"/>
-          <w:sz w:val="28"/>
-          <w:szCs w:val="28"/>
-        </w:rPr>
-        <w:t>hacer</w:t>
-      </w:r>
-      <w:proofErr w:type="spellEnd"/>
-      <w:r>
-        <w:rPr>
-          <w:rFonts w:cs="Helvetica"/>
-          <w:color w:val="000000"/>
-          <w:sz w:val="28"/>
-          <w:szCs w:val="28"/>
-        </w:rPr>
-        <w:t xml:space="preserve"> </w:t>
-      </w:r>
-      <w:proofErr w:type="spellStart"/>
-      <w:r>
-        <w:rPr>
-          <w:rFonts w:cs="Helvetica"/>
-          <w:color w:val="000000"/>
-          <w:sz w:val="28"/>
-          <w:szCs w:val="28"/>
-        </w:rPr>
-        <w:t>envío</w:t>
-      </w:r>
-      <w:proofErr w:type="spellEnd"/>
-      <w:r>
-        <w:rPr>
-          <w:rFonts w:cs="Helvetica"/>
-          <w:color w:val="000000"/>
-          <w:sz w:val="28"/>
-          <w:szCs w:val="28"/>
-        </w:rPr>
-        <w:t xml:space="preserve"> de </w:t>
-      </w:r>
-      <w:proofErr w:type="spellStart"/>
-      <w:r>
-        <w:rPr>
-          <w:rFonts w:cs="Helvetica"/>
-          <w:color w:val="000000"/>
-          <w:sz w:val="28"/>
-          <w:szCs w:val="28"/>
-        </w:rPr>
-        <w:t>archivo</w:t>
-      </w:r>
-      <w:proofErr w:type="spellEnd"/>
-      <w:r>
-        <w:rPr>
-          <w:rFonts w:cs="Helvetica"/>
-          <w:color w:val="000000"/>
-          <w:sz w:val="28"/>
-          <w:szCs w:val="28"/>
-        </w:rPr>
-        <w:t xml:space="preserve"> sin </w:t>
-      </w:r>
-      <w:proofErr w:type="spellStart"/>
-      <w:r>
-        <w:rPr>
-          <w:rFonts w:cs="Helvetica"/>
-          <w:color w:val="000000"/>
-          <w:sz w:val="28"/>
-          <w:szCs w:val="28"/>
-        </w:rPr>
-        <w:t>ningún</w:t>
-      </w:r>
-      <w:proofErr w:type="spellEnd"/>
-      <w:r>
-        <w:rPr>
-          <w:rFonts w:cs="Helvetica"/>
-          <w:color w:val="000000"/>
-          <w:sz w:val="28"/>
-          <w:szCs w:val="28"/>
-        </w:rPr>
-        <w:t xml:space="preserve"> </w:t>
-      </w:r>
-      <w:proofErr w:type="spellStart"/>
-      <w:r>
-        <w:rPr>
-          <w:rFonts w:cs="Helvetica"/>
-          <w:color w:val="000000"/>
-          <w:sz w:val="28"/>
-          <w:szCs w:val="28"/>
-        </w:rPr>
-        <w:t>formato</w:t>
-      </w:r>
-      <w:proofErr w:type="spellEnd"/>
-      <w:r>
-        <w:rPr>
-          <w:rFonts w:cs="Helvetica"/>
-          <w:color w:val="000000"/>
-          <w:sz w:val="28"/>
-          <w:szCs w:val="28"/>
-        </w:rPr>
-        <w:t xml:space="preserve"> que </w:t>
-      </w:r>
-      <w:proofErr w:type="spellStart"/>
-      <w:r>
-        <w:rPr>
-          <w:rFonts w:cs="Helvetica"/>
-          <w:color w:val="000000"/>
-          <w:sz w:val="28"/>
-          <w:szCs w:val="28"/>
-        </w:rPr>
-        <w:t>hace</w:t>
-      </w:r>
-      <w:proofErr w:type="spellEnd"/>
-      <w:r>
-        <w:rPr>
-          <w:rFonts w:cs="Helvetica"/>
-          <w:color w:val="000000"/>
-          <w:sz w:val="28"/>
-          <w:szCs w:val="28"/>
-        </w:rPr>
-        <w:t xml:space="preserve"> que </w:t>
-      </w:r>
-      <w:proofErr w:type="spellStart"/>
-      <w:r>
-        <w:rPr>
-          <w:rFonts w:cs="Helvetica"/>
-          <w:color w:val="000000"/>
-          <w:sz w:val="28"/>
-          <w:szCs w:val="28"/>
-        </w:rPr>
-        <w:t>sea</w:t>
-      </w:r>
-      <w:proofErr w:type="spellEnd"/>
-      <w:r>
-        <w:rPr>
-          <w:rFonts w:cs="Helvetica"/>
-          <w:color w:val="000000"/>
-          <w:sz w:val="28"/>
-          <w:szCs w:val="28"/>
-        </w:rPr>
-        <w:t xml:space="preserve"> </w:t>
-      </w:r>
-      <w:proofErr w:type="spellStart"/>
-      <w:r>
-        <w:rPr>
-          <w:rFonts w:cs="Helvetica"/>
-          <w:color w:val="000000"/>
-          <w:sz w:val="28"/>
-          <w:szCs w:val="28"/>
-        </w:rPr>
-        <w:t>implementado</w:t>
-      </w:r>
-      <w:proofErr w:type="spellEnd"/>
-      <w:r>
-        <w:rPr>
-          <w:rFonts w:cs="Helvetica"/>
-          <w:color w:val="000000"/>
-          <w:sz w:val="28"/>
-          <w:szCs w:val="28"/>
-        </w:rPr>
-        <w:t xml:space="preserve"> y </w:t>
-      </w:r>
-      <w:proofErr w:type="spellStart"/>
-      <w:r>
-        <w:rPr>
-          <w:rFonts w:cs="Helvetica"/>
-          <w:color w:val="000000"/>
-          <w:sz w:val="28"/>
-          <w:szCs w:val="28"/>
-        </w:rPr>
-        <w:t>modificable</w:t>
-      </w:r>
-      <w:proofErr w:type="spellEnd"/>
-      <w:r>
-        <w:rPr>
-          <w:rFonts w:cs="Helvetica"/>
-          <w:color w:val="000000"/>
-          <w:sz w:val="28"/>
-          <w:szCs w:val="28"/>
-        </w:rPr>
-        <w:t xml:space="preserve"> </w:t>
-      </w:r>
-      <w:proofErr w:type="spellStart"/>
-      <w:r>
-        <w:rPr>
-          <w:rFonts w:cs="Helvetica"/>
-          <w:color w:val="000000"/>
-          <w:sz w:val="28"/>
-          <w:szCs w:val="28"/>
-        </w:rPr>
-        <w:t>en</w:t>
-      </w:r>
-      <w:proofErr w:type="spellEnd"/>
-      <w:r>
-        <w:rPr>
-          <w:rFonts w:cs="Helvetica"/>
-          <w:color w:val="000000"/>
-          <w:sz w:val="28"/>
-          <w:szCs w:val="28"/>
-        </w:rPr>
-        <w:t xml:space="preserve"> </w:t>
-      </w:r>
-      <w:proofErr w:type="spellStart"/>
-      <w:r>
-        <w:rPr>
-          <w:rFonts w:cs="Helvetica"/>
-          <w:color w:val="000000"/>
-          <w:sz w:val="28"/>
-          <w:szCs w:val="28"/>
-        </w:rPr>
-        <w:t>cualquier</w:t>
-      </w:r>
-      <w:proofErr w:type="spellEnd"/>
-      <w:r>
-        <w:rPr>
-          <w:rFonts w:cs="Helvetica"/>
-          <w:color w:val="000000"/>
-          <w:sz w:val="28"/>
-          <w:szCs w:val="28"/>
-        </w:rPr>
-        <w:t xml:space="preserve"> </w:t>
-      </w:r>
-      <w:proofErr w:type="spellStart"/>
-      <w:r>
-        <w:rPr>
-          <w:rFonts w:cs="Helvetica"/>
-          <w:color w:val="000000"/>
-          <w:sz w:val="28"/>
-          <w:szCs w:val="28"/>
-        </w:rPr>
-        <w:t>sitio</w:t>
-      </w:r>
-      <w:proofErr w:type="spellEnd"/>
-      <w:r>
-        <w:rPr>
-          <w:rFonts w:cs="Helvetica"/>
-          <w:color w:val="000000"/>
-          <w:sz w:val="28"/>
-          <w:szCs w:val="28"/>
-        </w:rPr>
-        <w:t>.</w:t>
+        <w:t>Utilizamos XML/JSON por que permiten hacer envío de archivo sin ningún formato que hace que sea implementado y modificable en cualquier sitio.</w:t>
       </w:r>
     </w:p>
     <w:p>
@@ -976,727 +577,7 @@
           <w:sz w:val="28"/>
           <w:szCs w:val="28"/>
         </w:rPr>
-        <w:t xml:space="preserve">JavaScript </w:t>
-      </w:r>
-      <w:proofErr w:type="spellStart"/>
-      <w:r>
-        <w:rPr>
-          <w:rFonts w:cs="Helvetica"/>
-          <w:color w:val="000000"/>
-          <w:sz w:val="28"/>
-          <w:szCs w:val="28"/>
-        </w:rPr>
-        <w:t>fue</w:t>
-      </w:r>
-      <w:proofErr w:type="spellEnd"/>
-      <w:r>
-        <w:rPr>
-          <w:rFonts w:cs="Helvetica"/>
-          <w:color w:val="000000"/>
-          <w:sz w:val="28"/>
-          <w:szCs w:val="28"/>
-        </w:rPr>
-        <w:t xml:space="preserve"> </w:t>
-      </w:r>
-      <w:proofErr w:type="spellStart"/>
-      <w:r>
-        <w:rPr>
-          <w:rFonts w:cs="Helvetica"/>
-          <w:color w:val="000000"/>
-          <w:sz w:val="28"/>
-          <w:szCs w:val="28"/>
-        </w:rPr>
-        <w:t>implementado</w:t>
-      </w:r>
-      <w:proofErr w:type="spellEnd"/>
-      <w:r>
-        <w:rPr>
-          <w:rFonts w:cs="Helvetica"/>
-          <w:color w:val="000000"/>
-          <w:sz w:val="28"/>
-          <w:szCs w:val="28"/>
-        </w:rPr>
-        <w:t xml:space="preserve"> </w:t>
-      </w:r>
-      <w:proofErr w:type="spellStart"/>
-      <w:r>
-        <w:rPr>
-          <w:rFonts w:cs="Helvetica"/>
-          <w:color w:val="000000"/>
-          <w:sz w:val="28"/>
-          <w:szCs w:val="28"/>
-        </w:rPr>
-        <w:t>por</w:t>
-      </w:r>
-      <w:proofErr w:type="spellEnd"/>
-      <w:r>
-        <w:rPr>
-          <w:rFonts w:cs="Helvetica"/>
-          <w:color w:val="000000"/>
-          <w:sz w:val="28"/>
-          <w:szCs w:val="28"/>
-        </w:rPr>
-        <w:t xml:space="preserve"> </w:t>
-      </w:r>
-      <w:proofErr w:type="spellStart"/>
-      <w:r>
-        <w:rPr>
-          <w:rFonts w:cs="Helvetica"/>
-          <w:color w:val="000000"/>
-          <w:sz w:val="28"/>
-          <w:szCs w:val="28"/>
-        </w:rPr>
-        <w:t>comprobar</w:t>
-      </w:r>
-      <w:proofErr w:type="spellEnd"/>
-      <w:r>
-        <w:rPr>
-          <w:rFonts w:cs="Helvetica"/>
-          <w:color w:val="000000"/>
-          <w:sz w:val="28"/>
-          <w:szCs w:val="28"/>
-        </w:rPr>
-        <w:t xml:space="preserve"> </w:t>
-      </w:r>
-      <w:proofErr w:type="spellStart"/>
-      <w:r>
-        <w:rPr>
-          <w:rFonts w:cs="Helvetica"/>
-          <w:color w:val="000000"/>
-          <w:sz w:val="28"/>
-          <w:szCs w:val="28"/>
-        </w:rPr>
-        <w:t>correos</w:t>
-      </w:r>
-      <w:proofErr w:type="spellEnd"/>
-      <w:r>
-        <w:rPr>
-          <w:rFonts w:cs="Helvetica"/>
-          <w:color w:val="000000"/>
-          <w:sz w:val="28"/>
-          <w:szCs w:val="28"/>
-        </w:rPr>
-        <w:t xml:space="preserve"> </w:t>
-      </w:r>
-      <w:proofErr w:type="spellStart"/>
-      <w:r>
-        <w:rPr>
-          <w:rFonts w:cs="Helvetica"/>
-          <w:color w:val="000000"/>
-          <w:sz w:val="28"/>
-          <w:szCs w:val="28"/>
-        </w:rPr>
-        <w:t>pero</w:t>
-      </w:r>
-      <w:proofErr w:type="spellEnd"/>
-      <w:r>
-        <w:rPr>
-          <w:rFonts w:cs="Helvetica"/>
-          <w:color w:val="000000"/>
-          <w:sz w:val="28"/>
-          <w:szCs w:val="28"/>
-        </w:rPr>
-        <w:t xml:space="preserve"> a </w:t>
-      </w:r>
-      <w:proofErr w:type="spellStart"/>
-      <w:r>
-        <w:rPr>
-          <w:rFonts w:cs="Helvetica"/>
-          <w:color w:val="000000"/>
-          <w:sz w:val="28"/>
-          <w:szCs w:val="28"/>
-        </w:rPr>
-        <w:t>partir</w:t>
-      </w:r>
-      <w:proofErr w:type="spellEnd"/>
-      <w:r>
-        <w:rPr>
-          <w:rFonts w:cs="Helvetica"/>
-          <w:color w:val="000000"/>
-          <w:sz w:val="28"/>
-          <w:szCs w:val="28"/>
-        </w:rPr>
-        <w:t xml:space="preserve"> de </w:t>
-      </w:r>
-      <w:proofErr w:type="spellStart"/>
-      <w:r>
-        <w:rPr>
-          <w:rFonts w:cs="Helvetica"/>
-          <w:color w:val="000000"/>
-          <w:sz w:val="28"/>
-          <w:szCs w:val="28"/>
-        </w:rPr>
-        <w:t>allí</w:t>
-      </w:r>
-      <w:proofErr w:type="spellEnd"/>
-      <w:r>
-        <w:rPr>
-          <w:rFonts w:cs="Helvetica"/>
-          <w:color w:val="000000"/>
-          <w:sz w:val="28"/>
-          <w:szCs w:val="28"/>
-        </w:rPr>
-        <w:t xml:space="preserve"> </w:t>
-      </w:r>
-      <w:proofErr w:type="spellStart"/>
-      <w:r>
-        <w:rPr>
-          <w:rFonts w:cs="Helvetica"/>
-          <w:color w:val="000000"/>
-          <w:sz w:val="28"/>
-          <w:szCs w:val="28"/>
-        </w:rPr>
-        <w:t>empezó</w:t>
-      </w:r>
-      <w:proofErr w:type="spellEnd"/>
-      <w:r>
-        <w:rPr>
-          <w:rFonts w:cs="Helvetica"/>
-          <w:color w:val="000000"/>
-          <w:sz w:val="28"/>
-          <w:szCs w:val="28"/>
-        </w:rPr>
-        <w:t xml:space="preserve"> el </w:t>
-      </w:r>
-      <w:proofErr w:type="spellStart"/>
-      <w:r>
-        <w:rPr>
-          <w:rFonts w:cs="Helvetica"/>
-          <w:color w:val="000000"/>
-          <w:sz w:val="28"/>
-          <w:szCs w:val="28"/>
-        </w:rPr>
-        <w:t>despego</w:t>
-      </w:r>
-      <w:proofErr w:type="spellEnd"/>
-      <w:r>
-        <w:rPr>
-          <w:rFonts w:cs="Helvetica"/>
-          <w:color w:val="000000"/>
-          <w:sz w:val="28"/>
-          <w:szCs w:val="28"/>
-        </w:rPr>
-        <w:t xml:space="preserve"> de JavaScript </w:t>
-      </w:r>
-      <w:proofErr w:type="spellStart"/>
-      <w:r>
-        <w:rPr>
-          <w:rFonts w:cs="Helvetica"/>
-          <w:color w:val="000000"/>
-          <w:sz w:val="28"/>
-          <w:szCs w:val="28"/>
-        </w:rPr>
-        <w:t>en</w:t>
-      </w:r>
-      <w:proofErr w:type="spellEnd"/>
-      <w:r>
-        <w:rPr>
-          <w:rFonts w:cs="Helvetica"/>
-          <w:color w:val="000000"/>
-          <w:sz w:val="28"/>
-          <w:szCs w:val="28"/>
-        </w:rPr>
-        <w:t xml:space="preserve"> </w:t>
-      </w:r>
-      <w:proofErr w:type="spellStart"/>
-      <w:r>
-        <w:rPr>
-          <w:rFonts w:cs="Helvetica"/>
-          <w:color w:val="000000"/>
-          <w:sz w:val="28"/>
-          <w:szCs w:val="28"/>
-        </w:rPr>
-        <w:t>ser</w:t>
-      </w:r>
-      <w:proofErr w:type="spellEnd"/>
-      <w:r>
-        <w:rPr>
-          <w:rFonts w:cs="Helvetica"/>
-          <w:color w:val="000000"/>
-          <w:sz w:val="28"/>
-          <w:szCs w:val="28"/>
-        </w:rPr>
-        <w:t xml:space="preserve"> </w:t>
-      </w:r>
-      <w:proofErr w:type="spellStart"/>
-      <w:r>
-        <w:rPr>
-          <w:rFonts w:cs="Helvetica"/>
-          <w:color w:val="000000"/>
-          <w:sz w:val="28"/>
-          <w:szCs w:val="28"/>
-        </w:rPr>
-        <w:t>utilizar</w:t>
-      </w:r>
-      <w:proofErr w:type="spellEnd"/>
-      <w:r>
-        <w:rPr>
-          <w:rFonts w:cs="Helvetica"/>
-          <w:color w:val="000000"/>
-          <w:sz w:val="28"/>
-          <w:szCs w:val="28"/>
-        </w:rPr>
-        <w:t xml:space="preserve"> </w:t>
-      </w:r>
-      <w:proofErr w:type="spellStart"/>
-      <w:r>
-        <w:rPr>
-          <w:rFonts w:cs="Helvetica"/>
-          <w:color w:val="000000"/>
-          <w:sz w:val="28"/>
-          <w:szCs w:val="28"/>
-        </w:rPr>
-        <w:t>todos</w:t>
-      </w:r>
-      <w:proofErr w:type="spellEnd"/>
-      <w:r>
-        <w:rPr>
-          <w:rFonts w:cs="Helvetica"/>
-          <w:color w:val="000000"/>
-          <w:sz w:val="28"/>
-          <w:szCs w:val="28"/>
-        </w:rPr>
-        <w:t xml:space="preserve"> </w:t>
-      </w:r>
-      <w:proofErr w:type="spellStart"/>
-      <w:r>
-        <w:rPr>
-          <w:rFonts w:cs="Helvetica"/>
-          <w:color w:val="000000"/>
-          <w:sz w:val="28"/>
-          <w:szCs w:val="28"/>
-        </w:rPr>
-        <w:t>los</w:t>
-      </w:r>
-      <w:proofErr w:type="spellEnd"/>
-      <w:r>
-        <w:rPr>
-          <w:rFonts w:cs="Helvetica"/>
-          <w:color w:val="000000"/>
-          <w:sz w:val="28"/>
-          <w:szCs w:val="28"/>
-        </w:rPr>
-        <w:t xml:space="preserve"> </w:t>
-      </w:r>
-      <w:proofErr w:type="spellStart"/>
-      <w:r>
-        <w:rPr>
-          <w:rFonts w:cs="Helvetica"/>
-          <w:color w:val="000000"/>
-          <w:sz w:val="28"/>
-          <w:szCs w:val="28"/>
-        </w:rPr>
-        <w:t>sitios</w:t>
-      </w:r>
-      <w:proofErr w:type="spellEnd"/>
-      <w:r>
-        <w:rPr>
-          <w:rFonts w:cs="Helvetica"/>
-          <w:color w:val="000000"/>
-          <w:sz w:val="28"/>
-          <w:szCs w:val="28"/>
-        </w:rPr>
-        <w:t xml:space="preserve">. Hasta </w:t>
-      </w:r>
-      <w:proofErr w:type="spellStart"/>
-      <w:r>
-        <w:rPr>
-          <w:rFonts w:cs="Helvetica"/>
-          <w:color w:val="000000"/>
-          <w:sz w:val="28"/>
-          <w:szCs w:val="28"/>
-        </w:rPr>
-        <w:t>empezó</w:t>
-      </w:r>
-      <w:proofErr w:type="spellEnd"/>
-      <w:r>
-        <w:rPr>
-          <w:rFonts w:cs="Helvetica"/>
-          <w:color w:val="000000"/>
-          <w:sz w:val="28"/>
-          <w:szCs w:val="28"/>
-        </w:rPr>
-        <w:t xml:space="preserve"> </w:t>
-      </w:r>
-      <w:proofErr w:type="spellStart"/>
-      <w:r>
-        <w:rPr>
-          <w:rFonts w:cs="Helvetica"/>
-          <w:color w:val="000000"/>
-          <w:sz w:val="28"/>
-          <w:szCs w:val="28"/>
-        </w:rPr>
-        <w:t>ser</w:t>
-      </w:r>
-      <w:proofErr w:type="spellEnd"/>
-      <w:r>
-        <w:rPr>
-          <w:rFonts w:cs="Helvetica"/>
-          <w:color w:val="000000"/>
-          <w:sz w:val="28"/>
-          <w:szCs w:val="28"/>
-        </w:rPr>
-        <w:t xml:space="preserve"> </w:t>
-      </w:r>
-      <w:proofErr w:type="spellStart"/>
-      <w:r>
-        <w:rPr>
-          <w:rFonts w:cs="Helvetica"/>
-          <w:color w:val="000000"/>
-          <w:sz w:val="28"/>
-          <w:szCs w:val="28"/>
-        </w:rPr>
-        <w:t>útil</w:t>
-      </w:r>
-      <w:proofErr w:type="spellEnd"/>
-      <w:r>
-        <w:rPr>
-          <w:rFonts w:cs="Helvetica"/>
-          <w:color w:val="000000"/>
-          <w:sz w:val="28"/>
-          <w:szCs w:val="28"/>
-        </w:rPr>
-        <w:t xml:space="preserve"> para </w:t>
-      </w:r>
-      <w:proofErr w:type="spellStart"/>
-      <w:r>
-        <w:rPr>
-          <w:rFonts w:cs="Helvetica"/>
-          <w:color w:val="000000"/>
-          <w:sz w:val="28"/>
-          <w:szCs w:val="28"/>
-        </w:rPr>
-        <w:t>guardar</w:t>
-      </w:r>
-      <w:proofErr w:type="spellEnd"/>
-      <w:r>
-        <w:rPr>
-          <w:rFonts w:cs="Helvetica"/>
-          <w:color w:val="000000"/>
-          <w:sz w:val="28"/>
-          <w:szCs w:val="28"/>
-        </w:rPr>
-        <w:t xml:space="preserve"> la </w:t>
-      </w:r>
-      <w:proofErr w:type="spellStart"/>
-      <w:r>
-        <w:rPr>
-          <w:rFonts w:cs="Helvetica"/>
-          <w:color w:val="000000"/>
-          <w:sz w:val="28"/>
-          <w:szCs w:val="28"/>
-        </w:rPr>
-        <w:t>pagina</w:t>
-      </w:r>
-      <w:proofErr w:type="spellEnd"/>
-      <w:r>
-        <w:rPr>
-          <w:rFonts w:cs="Helvetica"/>
-          <w:color w:val="000000"/>
-          <w:sz w:val="28"/>
-          <w:szCs w:val="28"/>
-        </w:rPr>
-        <w:t xml:space="preserve"> web </w:t>
-      </w:r>
-      <w:proofErr w:type="spellStart"/>
-      <w:r>
-        <w:rPr>
-          <w:rFonts w:cs="Helvetica"/>
-          <w:color w:val="000000"/>
-          <w:sz w:val="28"/>
-          <w:szCs w:val="28"/>
-        </w:rPr>
-        <w:t>en</w:t>
-      </w:r>
-      <w:proofErr w:type="spellEnd"/>
-      <w:r>
-        <w:rPr>
-          <w:rFonts w:cs="Helvetica"/>
-          <w:color w:val="000000"/>
-          <w:sz w:val="28"/>
-          <w:szCs w:val="28"/>
-        </w:rPr>
-        <w:t xml:space="preserve"> el </w:t>
-      </w:r>
-      <w:proofErr w:type="spellStart"/>
-      <w:r>
-        <w:rPr>
-          <w:rFonts w:cs="Helvetica"/>
-          <w:color w:val="000000"/>
-          <w:sz w:val="28"/>
-          <w:szCs w:val="28"/>
-        </w:rPr>
-        <w:t>cliente</w:t>
-      </w:r>
-      <w:proofErr w:type="spellEnd"/>
-      <w:r>
-        <w:rPr>
-          <w:rFonts w:cs="Helvetica"/>
-          <w:color w:val="000000"/>
-          <w:sz w:val="28"/>
-          <w:szCs w:val="28"/>
-        </w:rPr>
-        <w:t xml:space="preserve"> para que la </w:t>
-      </w:r>
-      <w:proofErr w:type="spellStart"/>
-      <w:r>
-        <w:rPr>
-          <w:rFonts w:cs="Helvetica"/>
-          <w:color w:val="000000"/>
-          <w:sz w:val="28"/>
-          <w:szCs w:val="28"/>
-        </w:rPr>
-        <w:t>próxima</w:t>
-      </w:r>
-      <w:proofErr w:type="spellEnd"/>
-      <w:r>
-        <w:rPr>
-          <w:rFonts w:cs="Helvetica"/>
-          <w:color w:val="000000"/>
-          <w:sz w:val="28"/>
-          <w:szCs w:val="28"/>
-        </w:rPr>
-        <w:t xml:space="preserve"> </w:t>
-      </w:r>
-      <w:proofErr w:type="spellStart"/>
-      <w:r>
-        <w:rPr>
-          <w:rFonts w:cs="Helvetica"/>
-          <w:color w:val="000000"/>
-          <w:sz w:val="28"/>
-          <w:szCs w:val="28"/>
-        </w:rPr>
-        <w:t>vez</w:t>
-      </w:r>
-      <w:proofErr w:type="spellEnd"/>
-      <w:r>
-        <w:rPr>
-          <w:rFonts w:cs="Helvetica"/>
-          <w:color w:val="000000"/>
-          <w:sz w:val="28"/>
-          <w:szCs w:val="28"/>
-        </w:rPr>
-        <w:t xml:space="preserve"> que </w:t>
-      </w:r>
-      <w:proofErr w:type="spellStart"/>
-      <w:r>
-        <w:rPr>
-          <w:rFonts w:cs="Helvetica"/>
-          <w:color w:val="000000"/>
-          <w:sz w:val="28"/>
-          <w:szCs w:val="28"/>
-        </w:rPr>
-        <w:t>ejecute</w:t>
-      </w:r>
-      <w:proofErr w:type="spellEnd"/>
-      <w:r>
-        <w:rPr>
-          <w:rFonts w:cs="Helvetica"/>
-          <w:color w:val="000000"/>
-          <w:sz w:val="28"/>
-          <w:szCs w:val="28"/>
-        </w:rPr>
-        <w:t xml:space="preserve"> la </w:t>
-      </w:r>
-      <w:proofErr w:type="spellStart"/>
-      <w:r>
-        <w:rPr>
-          <w:rFonts w:cs="Helvetica"/>
-          <w:color w:val="000000"/>
-          <w:sz w:val="28"/>
-          <w:szCs w:val="28"/>
-        </w:rPr>
-        <w:t>pagina</w:t>
-      </w:r>
-      <w:proofErr w:type="spellEnd"/>
-      <w:r>
-        <w:rPr>
-          <w:rFonts w:cs="Helvetica"/>
-          <w:color w:val="000000"/>
-          <w:sz w:val="28"/>
-          <w:szCs w:val="28"/>
-        </w:rPr>
-        <w:t xml:space="preserve"> web le </w:t>
-      </w:r>
-      <w:proofErr w:type="spellStart"/>
-      <w:r>
-        <w:rPr>
-          <w:rFonts w:cs="Helvetica"/>
-          <w:color w:val="000000"/>
-          <w:sz w:val="28"/>
-          <w:szCs w:val="28"/>
-        </w:rPr>
-        <w:t>abra</w:t>
-      </w:r>
-      <w:proofErr w:type="spellEnd"/>
-      <w:r>
-        <w:rPr>
-          <w:rFonts w:cs="Helvetica"/>
-          <w:color w:val="000000"/>
-          <w:sz w:val="28"/>
-          <w:szCs w:val="28"/>
-        </w:rPr>
-        <w:t xml:space="preserve"> mas </w:t>
-      </w:r>
-      <w:proofErr w:type="spellStart"/>
-      <w:r>
-        <w:rPr>
-          <w:rFonts w:cs="Helvetica"/>
-          <w:color w:val="000000"/>
-          <w:sz w:val="28"/>
-          <w:szCs w:val="28"/>
-        </w:rPr>
-        <w:t>rápida</w:t>
-      </w:r>
-      <w:proofErr w:type="spellEnd"/>
-      <w:r>
-        <w:rPr>
-          <w:rFonts w:cs="Helvetica"/>
-          <w:color w:val="000000"/>
-          <w:sz w:val="28"/>
-          <w:szCs w:val="28"/>
-        </w:rPr>
-        <w:t xml:space="preserve"> y solo </w:t>
-      </w:r>
-      <w:proofErr w:type="spellStart"/>
-      <w:r>
-        <w:rPr>
-          <w:rFonts w:cs="Helvetica"/>
-          <w:color w:val="000000"/>
-          <w:sz w:val="28"/>
-          <w:szCs w:val="28"/>
-        </w:rPr>
-        <w:t>tenga</w:t>
-      </w:r>
-      <w:proofErr w:type="spellEnd"/>
-      <w:r>
-        <w:rPr>
-          <w:rFonts w:cs="Helvetica"/>
-          <w:color w:val="000000"/>
-          <w:sz w:val="28"/>
-          <w:szCs w:val="28"/>
-        </w:rPr>
-        <w:t xml:space="preserve"> que </w:t>
-      </w:r>
-      <w:proofErr w:type="spellStart"/>
-      <w:r>
-        <w:rPr>
-          <w:rFonts w:cs="Helvetica"/>
-          <w:color w:val="000000"/>
-          <w:sz w:val="28"/>
-          <w:szCs w:val="28"/>
-        </w:rPr>
-        <w:t>actualizar</w:t>
-      </w:r>
-      <w:proofErr w:type="spellEnd"/>
-      <w:r>
-        <w:rPr>
-          <w:rFonts w:cs="Helvetica"/>
-          <w:color w:val="000000"/>
-          <w:sz w:val="28"/>
-          <w:szCs w:val="28"/>
-        </w:rPr>
-        <w:t xml:space="preserve"> </w:t>
-      </w:r>
-      <w:proofErr w:type="spellStart"/>
-      <w:r>
-        <w:rPr>
-          <w:rFonts w:cs="Helvetica"/>
-          <w:color w:val="000000"/>
-          <w:sz w:val="28"/>
-          <w:szCs w:val="28"/>
-        </w:rPr>
-        <w:t>partes</w:t>
-      </w:r>
-      <w:proofErr w:type="spellEnd"/>
-      <w:r>
-        <w:rPr>
-          <w:rFonts w:cs="Helvetica"/>
-          <w:color w:val="000000"/>
-          <w:sz w:val="28"/>
-          <w:szCs w:val="28"/>
-        </w:rPr>
-        <w:t xml:space="preserve"> de </w:t>
-      </w:r>
-      <w:proofErr w:type="spellStart"/>
-      <w:r>
-        <w:rPr>
-          <w:rFonts w:cs="Helvetica"/>
-          <w:color w:val="000000"/>
-          <w:sz w:val="28"/>
-          <w:szCs w:val="28"/>
-        </w:rPr>
-        <w:t>paginas</w:t>
-      </w:r>
-      <w:proofErr w:type="spellEnd"/>
-      <w:r>
-        <w:rPr>
-          <w:rFonts w:cs="Helvetica"/>
-          <w:color w:val="000000"/>
-          <w:sz w:val="28"/>
-          <w:szCs w:val="28"/>
-        </w:rPr>
-        <w:t xml:space="preserve"> WEB que </w:t>
-      </w:r>
-      <w:proofErr w:type="spellStart"/>
-      <w:r>
-        <w:rPr>
-          <w:rFonts w:cs="Helvetica"/>
-          <w:color w:val="000000"/>
-          <w:sz w:val="28"/>
-          <w:szCs w:val="28"/>
-        </w:rPr>
-        <w:t>fueron</w:t>
-      </w:r>
-      <w:proofErr w:type="spellEnd"/>
-      <w:r>
-        <w:rPr>
-          <w:rFonts w:cs="Helvetica"/>
-          <w:color w:val="000000"/>
-          <w:sz w:val="28"/>
-          <w:szCs w:val="28"/>
-        </w:rPr>
-        <w:t xml:space="preserve"> </w:t>
-      </w:r>
-      <w:proofErr w:type="spellStart"/>
-      <w:r>
-        <w:rPr>
-          <w:rFonts w:cs="Helvetica"/>
-          <w:color w:val="000000"/>
-          <w:sz w:val="28"/>
-          <w:szCs w:val="28"/>
-        </w:rPr>
-        <w:t>anadidos</w:t>
-      </w:r>
-      <w:proofErr w:type="spellEnd"/>
-      <w:r>
-        <w:rPr>
-          <w:rFonts w:cs="Helvetica"/>
-          <w:color w:val="000000"/>
-          <w:sz w:val="28"/>
-          <w:szCs w:val="28"/>
-        </w:rPr>
-        <w:t xml:space="preserve"> y </w:t>
-      </w:r>
-      <w:proofErr w:type="spellStart"/>
-      <w:r>
-        <w:rPr>
-          <w:rFonts w:cs="Helvetica"/>
-          <w:color w:val="000000"/>
-          <w:sz w:val="28"/>
-          <w:szCs w:val="28"/>
-        </w:rPr>
-        <w:t>modificados</w:t>
-      </w:r>
-      <w:proofErr w:type="spellEnd"/>
-      <w:r>
-        <w:rPr>
-          <w:rFonts w:cs="Helvetica"/>
-          <w:color w:val="000000"/>
-          <w:sz w:val="28"/>
-          <w:szCs w:val="28"/>
-        </w:rPr>
-        <w:t>.</w:t>
+        <w:t>JavaScript fue implementado por comprobar correos pero a partir de allí empezó el despego de JavaScript en ser utilizar todos los sitios. Hasta empezó ser útil para guardar la pagina web en el cliente para que la próxima vez que ejecute la pagina web le abra mas rápida y solo tenga que actualizar partes de paginas WEB que fueron anadidos y modificados.</w:t>
       </w:r>
     </w:p>
     <w:p>
@@ -1727,7 +608,6 @@
           <w:szCs w:val="28"/>
         </w:rPr>
       </w:pPr>
-      <w:proofErr w:type="spellStart"/>
       <w:r>
         <w:rPr>
           <w:rFonts w:cs="Helvetica"/>
@@ -1735,19 +615,19 @@
           <w:sz w:val="28"/>
           <w:szCs w:val="28"/>
         </w:rPr>
-        <w:t>Estos</w:t>
-      </w:r>
-      <w:proofErr w:type="spellEnd"/>
-      <w:r>
+        <w:t>Estos tipos de servicios HTTP 1 son Petición y Respuesta, pero por eso fue desarrollada nueva version de HTTP 2 que permite comunicación bidirectional.</w:t>
+      </w:r>
+    </w:p>
+    <w:p>
+      <w:pPr>
+        <w:jc w:val="both"/>
         <w:rPr>
           <w:rFonts w:cs="Helvetica"/>
           <w:color w:val="000000"/>
           <w:sz w:val="28"/>
           <w:szCs w:val="28"/>
         </w:rPr>
-        <w:t xml:space="preserve"> </w:t>
-      </w:r>
-      <w:proofErr w:type="spellStart"/>
+      </w:pPr>
       <w:r>
         <w:rPr>
           <w:rFonts w:cs="Helvetica"/>
@@ -1755,438 +635,8 @@
           <w:sz w:val="28"/>
           <w:szCs w:val="28"/>
         </w:rPr>
-        <w:t>tipos</w:t>
-      </w:r>
-      <w:proofErr w:type="spellEnd"/>
-      <w:r>
-        <w:rPr>
-          <w:rFonts w:cs="Helvetica"/>
-          <w:color w:val="000000"/>
-          <w:sz w:val="28"/>
-          <w:szCs w:val="28"/>
-        </w:rPr>
-        <w:t xml:space="preserve"> de </w:t>
-      </w:r>
-      <w:proofErr w:type="spellStart"/>
-      <w:r>
-        <w:rPr>
-          <w:rFonts w:cs="Helvetica"/>
-          <w:color w:val="000000"/>
-          <w:sz w:val="28"/>
-          <w:szCs w:val="28"/>
-        </w:rPr>
-        <w:t>servicios</w:t>
-      </w:r>
-      <w:proofErr w:type="spellEnd"/>
-      <w:r>
-        <w:rPr>
-          <w:rFonts w:cs="Helvetica"/>
-          <w:color w:val="000000"/>
-          <w:sz w:val="28"/>
-          <w:szCs w:val="28"/>
-        </w:rPr>
-        <w:t xml:space="preserve"> HTTP 1 son </w:t>
-      </w:r>
-      <w:proofErr w:type="spellStart"/>
-      <w:r>
-        <w:rPr>
-          <w:rFonts w:cs="Helvetica"/>
-          <w:color w:val="000000"/>
-          <w:sz w:val="28"/>
-          <w:szCs w:val="28"/>
-        </w:rPr>
-        <w:t>Petición</w:t>
-      </w:r>
-      <w:proofErr w:type="spellEnd"/>
-      <w:r>
-        <w:rPr>
-          <w:rFonts w:cs="Helvetica"/>
-          <w:color w:val="000000"/>
-          <w:sz w:val="28"/>
-          <w:szCs w:val="28"/>
-        </w:rPr>
-        <w:t xml:space="preserve"> y </w:t>
-      </w:r>
-      <w:proofErr w:type="spellStart"/>
-      <w:r>
-        <w:rPr>
-          <w:rFonts w:cs="Helvetica"/>
-          <w:color w:val="000000"/>
-          <w:sz w:val="28"/>
-          <w:szCs w:val="28"/>
-        </w:rPr>
-        <w:t>Respuesta</w:t>
-      </w:r>
-      <w:proofErr w:type="spellEnd"/>
-      <w:r>
-        <w:rPr>
-          <w:rFonts w:cs="Helvetica"/>
-          <w:color w:val="000000"/>
-          <w:sz w:val="28"/>
-          <w:szCs w:val="28"/>
-        </w:rPr>
-        <w:t xml:space="preserve">, </w:t>
-      </w:r>
-      <w:proofErr w:type="spellStart"/>
-      <w:r>
-        <w:rPr>
-          <w:rFonts w:cs="Helvetica"/>
-          <w:color w:val="000000"/>
-          <w:sz w:val="28"/>
-          <w:szCs w:val="28"/>
-        </w:rPr>
-        <w:t>pero</w:t>
-      </w:r>
-      <w:proofErr w:type="spellEnd"/>
-      <w:r>
-        <w:rPr>
-          <w:rFonts w:cs="Helvetica"/>
-          <w:color w:val="000000"/>
-          <w:sz w:val="28"/>
-          <w:szCs w:val="28"/>
-        </w:rPr>
-        <w:t xml:space="preserve"> </w:t>
-      </w:r>
-      <w:proofErr w:type="spellStart"/>
-      <w:r>
-        <w:rPr>
-          <w:rFonts w:cs="Helvetica"/>
-          <w:color w:val="000000"/>
-          <w:sz w:val="28"/>
-          <w:szCs w:val="28"/>
-        </w:rPr>
-        <w:t>por</w:t>
-      </w:r>
-      <w:proofErr w:type="spellEnd"/>
-      <w:r>
-        <w:rPr>
-          <w:rFonts w:cs="Helvetica"/>
-          <w:color w:val="000000"/>
-          <w:sz w:val="28"/>
-          <w:szCs w:val="28"/>
-        </w:rPr>
-        <w:t xml:space="preserve"> </w:t>
-      </w:r>
-      <w:proofErr w:type="spellStart"/>
-      <w:r>
-        <w:rPr>
-          <w:rFonts w:cs="Helvetica"/>
-          <w:color w:val="000000"/>
-          <w:sz w:val="28"/>
-          <w:szCs w:val="28"/>
-        </w:rPr>
-        <w:t>eso</w:t>
-      </w:r>
-      <w:proofErr w:type="spellEnd"/>
-      <w:r>
-        <w:rPr>
-          <w:rFonts w:cs="Helvetica"/>
-          <w:color w:val="000000"/>
-          <w:sz w:val="28"/>
-          <w:szCs w:val="28"/>
-        </w:rPr>
-        <w:t xml:space="preserve"> </w:t>
-      </w:r>
-      <w:proofErr w:type="spellStart"/>
-      <w:r>
-        <w:rPr>
-          <w:rFonts w:cs="Helvetica"/>
-          <w:color w:val="000000"/>
-          <w:sz w:val="28"/>
-          <w:szCs w:val="28"/>
-        </w:rPr>
-        <w:t>fue</w:t>
-      </w:r>
-      <w:proofErr w:type="spellEnd"/>
-      <w:r>
-        <w:rPr>
-          <w:rFonts w:cs="Helvetica"/>
-          <w:color w:val="000000"/>
-          <w:sz w:val="28"/>
-          <w:szCs w:val="28"/>
-        </w:rPr>
-        <w:t xml:space="preserve"> </w:t>
-      </w:r>
-      <w:proofErr w:type="spellStart"/>
-      <w:r>
-        <w:rPr>
-          <w:rFonts w:cs="Helvetica"/>
-          <w:color w:val="000000"/>
-          <w:sz w:val="28"/>
-          <w:szCs w:val="28"/>
-        </w:rPr>
-        <w:t>desarrollada</w:t>
-      </w:r>
-      <w:proofErr w:type="spellEnd"/>
-      <w:r>
-        <w:rPr>
-          <w:rFonts w:cs="Helvetica"/>
-          <w:color w:val="000000"/>
-          <w:sz w:val="28"/>
-          <w:szCs w:val="28"/>
-        </w:rPr>
-        <w:t xml:space="preserve"> </w:t>
-      </w:r>
-      <w:proofErr w:type="spellStart"/>
-      <w:r>
-        <w:rPr>
-          <w:rFonts w:cs="Helvetica"/>
-          <w:color w:val="000000"/>
-          <w:sz w:val="28"/>
-          <w:szCs w:val="28"/>
-        </w:rPr>
-        <w:t>nueva</w:t>
-      </w:r>
-      <w:proofErr w:type="spellEnd"/>
-      <w:r>
-        <w:rPr>
-          <w:rFonts w:cs="Helvetica"/>
-          <w:color w:val="000000"/>
-          <w:sz w:val="28"/>
-          <w:szCs w:val="28"/>
-        </w:rPr>
-        <w:t xml:space="preserve"> version de HTTP 2 que </w:t>
-      </w:r>
-      <w:proofErr w:type="spellStart"/>
-      <w:r>
-        <w:rPr>
-          <w:rFonts w:cs="Helvetica"/>
-          <w:color w:val="000000"/>
-          <w:sz w:val="28"/>
-          <w:szCs w:val="28"/>
-        </w:rPr>
-        <w:t>permite</w:t>
-      </w:r>
-      <w:proofErr w:type="spellEnd"/>
-      <w:r>
-        <w:rPr>
-          <w:rFonts w:cs="Helvetica"/>
-          <w:color w:val="000000"/>
-          <w:sz w:val="28"/>
-          <w:szCs w:val="28"/>
-        </w:rPr>
-        <w:t xml:space="preserve"> </w:t>
-      </w:r>
-      <w:proofErr w:type="spellStart"/>
-      <w:r>
-        <w:rPr>
-          <w:rFonts w:cs="Helvetica"/>
-          <w:color w:val="000000"/>
-          <w:sz w:val="28"/>
-          <w:szCs w:val="28"/>
-        </w:rPr>
-        <w:t>comunicación</w:t>
-      </w:r>
-      <w:proofErr w:type="spellEnd"/>
-      <w:r>
-        <w:rPr>
-          <w:rFonts w:cs="Helvetica"/>
-          <w:color w:val="000000"/>
-          <w:sz w:val="28"/>
-          <w:szCs w:val="28"/>
-        </w:rPr>
-        <w:t xml:space="preserve"> bidirectional.</w:t>
-      </w:r>
-    </w:p>
-    <w:p>
-      <w:pPr>
-        <w:jc w:val="both"/>
-        <w:rPr>
-          <w:rFonts w:cs="Helvetica"/>
-          <w:color w:val="000000"/>
-          <w:sz w:val="28"/>
-          <w:szCs w:val="28"/>
-        </w:rPr>
-      </w:pPr>
-      <w:r>
-        <w:rPr>
-          <w:rFonts w:cs="Helvetica"/>
-          <w:color w:val="000000"/>
-          <w:sz w:val="28"/>
-          <w:szCs w:val="28"/>
-        </w:rPr>
         <w:lastRenderedPageBreak/>
-        <w:t xml:space="preserve">La </w:t>
-      </w:r>
-      <w:proofErr w:type="spellStart"/>
-      <w:r>
-        <w:rPr>
-          <w:rFonts w:cs="Helvetica"/>
-          <w:color w:val="000000"/>
-          <w:sz w:val="28"/>
-          <w:szCs w:val="28"/>
-        </w:rPr>
-        <w:t>nueva</w:t>
-      </w:r>
-      <w:proofErr w:type="spellEnd"/>
-      <w:r>
-        <w:rPr>
-          <w:rFonts w:cs="Helvetica"/>
-          <w:color w:val="000000"/>
-          <w:sz w:val="28"/>
-          <w:szCs w:val="28"/>
-        </w:rPr>
-        <w:t xml:space="preserve"> </w:t>
-      </w:r>
-      <w:proofErr w:type="spellStart"/>
-      <w:r>
-        <w:rPr>
-          <w:rFonts w:cs="Helvetica"/>
-          <w:color w:val="000000"/>
-          <w:sz w:val="28"/>
-          <w:szCs w:val="28"/>
-        </w:rPr>
-        <w:t>versión</w:t>
-      </w:r>
-      <w:proofErr w:type="spellEnd"/>
-      <w:r>
-        <w:rPr>
-          <w:rFonts w:cs="Helvetica"/>
-          <w:color w:val="000000"/>
-          <w:sz w:val="28"/>
-          <w:szCs w:val="28"/>
-        </w:rPr>
-        <w:t xml:space="preserve"> HTTP 3 </w:t>
-      </w:r>
-      <w:proofErr w:type="spellStart"/>
-      <w:r>
-        <w:rPr>
-          <w:rFonts w:cs="Helvetica"/>
-          <w:color w:val="000000"/>
-          <w:sz w:val="28"/>
-          <w:szCs w:val="28"/>
-        </w:rPr>
-        <w:t>esta</w:t>
-      </w:r>
-      <w:proofErr w:type="spellEnd"/>
-      <w:r>
-        <w:rPr>
-          <w:rFonts w:cs="Helvetica"/>
-          <w:color w:val="000000"/>
-          <w:sz w:val="28"/>
-          <w:szCs w:val="28"/>
-        </w:rPr>
-        <w:t xml:space="preserve"> </w:t>
-      </w:r>
-      <w:proofErr w:type="spellStart"/>
-      <w:r>
-        <w:rPr>
-          <w:rFonts w:cs="Helvetica"/>
-          <w:color w:val="000000"/>
-          <w:sz w:val="28"/>
-          <w:szCs w:val="28"/>
-        </w:rPr>
-        <w:t>implementando</w:t>
-      </w:r>
-      <w:proofErr w:type="spellEnd"/>
-      <w:r>
-        <w:rPr>
-          <w:rFonts w:cs="Helvetica"/>
-          <w:color w:val="000000"/>
-          <w:sz w:val="28"/>
-          <w:szCs w:val="28"/>
-        </w:rPr>
-        <w:t xml:space="preserve"> UDP y no TCP </w:t>
-      </w:r>
-      <w:proofErr w:type="spellStart"/>
-      <w:r>
-        <w:rPr>
-          <w:rFonts w:cs="Helvetica"/>
-          <w:color w:val="000000"/>
-          <w:sz w:val="28"/>
-          <w:szCs w:val="28"/>
-        </w:rPr>
-        <w:t>porque</w:t>
-      </w:r>
-      <w:proofErr w:type="spellEnd"/>
-      <w:r>
-        <w:rPr>
-          <w:rFonts w:cs="Helvetica"/>
-          <w:color w:val="000000"/>
-          <w:sz w:val="28"/>
-          <w:szCs w:val="28"/>
-        </w:rPr>
-        <w:t xml:space="preserve"> </w:t>
-      </w:r>
-      <w:proofErr w:type="spellStart"/>
-      <w:r>
-        <w:rPr>
-          <w:rFonts w:cs="Helvetica"/>
-          <w:color w:val="000000"/>
-          <w:sz w:val="28"/>
-          <w:szCs w:val="28"/>
-        </w:rPr>
-        <w:t>es</w:t>
-      </w:r>
-      <w:proofErr w:type="spellEnd"/>
-      <w:r>
-        <w:rPr>
-          <w:rFonts w:cs="Helvetica"/>
-          <w:color w:val="000000"/>
-          <w:sz w:val="28"/>
-          <w:szCs w:val="28"/>
-        </w:rPr>
-        <w:t xml:space="preserve"> mucho </w:t>
-      </w:r>
-      <w:proofErr w:type="spellStart"/>
-      <w:r>
-        <w:rPr>
-          <w:rFonts w:cs="Helvetica"/>
-          <w:color w:val="000000"/>
-          <w:sz w:val="28"/>
-          <w:szCs w:val="28"/>
-        </w:rPr>
-        <w:t>más</w:t>
-      </w:r>
-      <w:proofErr w:type="spellEnd"/>
-      <w:r>
-        <w:rPr>
-          <w:rFonts w:cs="Helvetica"/>
-          <w:color w:val="000000"/>
-          <w:sz w:val="28"/>
-          <w:szCs w:val="28"/>
-        </w:rPr>
-        <w:t xml:space="preserve"> </w:t>
-      </w:r>
-      <w:proofErr w:type="spellStart"/>
-      <w:r>
-        <w:rPr>
-          <w:rFonts w:cs="Helvetica"/>
-          <w:color w:val="000000"/>
-          <w:sz w:val="28"/>
-          <w:szCs w:val="28"/>
-        </w:rPr>
-        <w:t>eficiente</w:t>
-      </w:r>
-      <w:proofErr w:type="spellEnd"/>
-      <w:r>
-        <w:rPr>
-          <w:rFonts w:cs="Helvetica"/>
-          <w:color w:val="000000"/>
-          <w:sz w:val="28"/>
-          <w:szCs w:val="28"/>
-        </w:rPr>
-        <w:t xml:space="preserve"> </w:t>
-      </w:r>
-      <w:proofErr w:type="spellStart"/>
-      <w:r>
-        <w:rPr>
-          <w:rFonts w:cs="Helvetica"/>
-          <w:color w:val="000000"/>
-          <w:sz w:val="28"/>
-          <w:szCs w:val="28"/>
-        </w:rPr>
-        <w:t>ya</w:t>
-      </w:r>
-      <w:proofErr w:type="spellEnd"/>
-      <w:r>
-        <w:rPr>
-          <w:rFonts w:cs="Helvetica"/>
-          <w:color w:val="000000"/>
-          <w:sz w:val="28"/>
-          <w:szCs w:val="28"/>
-        </w:rPr>
-        <w:t xml:space="preserve"> que no hay RTTX.</w:t>
+        <w:t>La nueva versión HTTP 3 esta implementando UDP y no TCP porque es mucho más eficiente ya que no hay RTTX.</w:t>
       </w:r>
     </w:p>
     <w:p>
@@ -2399,23 +849,7 @@
               <w:jc w:val="both"/>
             </w:pPr>
             <w:r>
-              <w:t xml:space="preserve">CLASES (Constructor, </w:t>
-            </w:r>
-            <w:proofErr w:type="spellStart"/>
-            <w:r>
-              <w:t>Métodos</w:t>
-            </w:r>
-            <w:proofErr w:type="spellEnd"/>
-            <w:r>
-              <w:t xml:space="preserve">, </w:t>
-            </w:r>
-            <w:proofErr w:type="spellStart"/>
-            <w:r>
-              <w:t>Atributos</w:t>
-            </w:r>
-            <w:proofErr w:type="spellEnd"/>
-            <w:r>
-              <w:t>)</w:t>
+              <w:t>CLASES (Constructor, Métodos, Atributos)</w:t>
             </w:r>
           </w:p>
         </w:tc>
@@ -2625,209 +1059,23 @@
         <w:jc w:val="both"/>
       </w:pPr>
       <w:r>
-        <w:t xml:space="preserve">ENCAPSULACION: </w:t>
-      </w:r>
-      <w:proofErr w:type="spellStart"/>
-      <w:r>
-        <w:t>Encapsulación</w:t>
-      </w:r>
-      <w:proofErr w:type="spellEnd"/>
-      <w:r>
-        <w:t xml:space="preserve"> de </w:t>
-      </w:r>
-      <w:proofErr w:type="spellStart"/>
-      <w:r>
-        <w:t>datos</w:t>
-      </w:r>
-      <w:proofErr w:type="spellEnd"/>
-      <w:r>
-        <w:t xml:space="preserve"> y </w:t>
-      </w:r>
-      <w:proofErr w:type="spellStart"/>
-      <w:r>
-        <w:t>funciones</w:t>
-      </w:r>
-      <w:proofErr w:type="spellEnd"/>
-      <w:r>
-        <w:t>.</w:t>
-      </w:r>
-    </w:p>
-    <w:p>
-      <w:pPr>
-        <w:jc w:val="both"/>
-      </w:pPr>
-      <w:proofErr w:type="spellStart"/>
-      <w:r>
-        <w:t>Instancia</w:t>
-      </w:r>
-      <w:proofErr w:type="spellEnd"/>
-      <w:r>
-        <w:t xml:space="preserve">: </w:t>
-      </w:r>
-      <w:proofErr w:type="spellStart"/>
-      <w:r>
-        <w:t>Instancia</w:t>
-      </w:r>
-      <w:proofErr w:type="spellEnd"/>
-      <w:r>
-        <w:t xml:space="preserve"> </w:t>
-      </w:r>
-      <w:proofErr w:type="spellStart"/>
-      <w:r>
-        <w:t>es</w:t>
-      </w:r>
-      <w:proofErr w:type="spellEnd"/>
-      <w:r>
-        <w:t xml:space="preserve"> </w:t>
-      </w:r>
-      <w:proofErr w:type="gramStart"/>
-      <w:r>
-        <w:t>un</w:t>
-      </w:r>
-      <w:proofErr w:type="gramEnd"/>
-      <w:r>
-        <w:t xml:space="preserve"> </w:t>
-      </w:r>
-      <w:proofErr w:type="spellStart"/>
-      <w:r>
-        <w:t>objeto</w:t>
-      </w:r>
-      <w:proofErr w:type="spellEnd"/>
-      <w:r>
-        <w:t xml:space="preserve"> </w:t>
-      </w:r>
-      <w:proofErr w:type="spellStart"/>
-      <w:r>
-        <w:t>creado</w:t>
-      </w:r>
-      <w:proofErr w:type="spellEnd"/>
-      <w:r>
-        <w:t xml:space="preserve"> para </w:t>
-      </w:r>
-      <w:proofErr w:type="spellStart"/>
-      <w:r>
-        <w:t>mantener</w:t>
-      </w:r>
-      <w:proofErr w:type="spellEnd"/>
-      <w:r>
-        <w:t xml:space="preserve"> </w:t>
-      </w:r>
-      <w:proofErr w:type="spellStart"/>
-      <w:r>
-        <w:t>unos</w:t>
-      </w:r>
-      <w:proofErr w:type="spellEnd"/>
-      <w:r>
-        <w:t xml:space="preserve"> </w:t>
-      </w:r>
-      <w:proofErr w:type="spellStart"/>
-      <w:r>
-        <w:t>datos</w:t>
-      </w:r>
-      <w:proofErr w:type="spellEnd"/>
-      <w:r>
-        <w:t xml:space="preserve"> o </w:t>
-      </w:r>
-      <w:proofErr w:type="spellStart"/>
-      <w:r>
-        <w:t>clases</w:t>
-      </w:r>
-      <w:proofErr w:type="spellEnd"/>
-      <w:r>
-        <w:t>.</w:t>
-      </w:r>
-    </w:p>
-    <w:p>
-      <w:pPr>
-        <w:jc w:val="both"/>
-      </w:pPr>
-      <w:proofErr w:type="spellStart"/>
-      <w:r>
-        <w:t>Responsabilidad</w:t>
-      </w:r>
-      <w:proofErr w:type="spellEnd"/>
-      <w:r>
-        <w:t xml:space="preserve"> </w:t>
-      </w:r>
-      <w:proofErr w:type="spellStart"/>
-      <w:r>
-        <w:t>Instancia</w:t>
-      </w:r>
-      <w:proofErr w:type="spellEnd"/>
-      <w:r>
-        <w:t xml:space="preserve">: </w:t>
-      </w:r>
-      <w:proofErr w:type="spellStart"/>
-      <w:r>
-        <w:t>Cada</w:t>
-      </w:r>
-      <w:proofErr w:type="spellEnd"/>
-      <w:r>
-        <w:t xml:space="preserve"> </w:t>
-      </w:r>
-      <w:proofErr w:type="spellStart"/>
-      <w:r>
-        <w:t>instancia</w:t>
-      </w:r>
-      <w:proofErr w:type="spellEnd"/>
-      <w:r>
-        <w:t xml:space="preserve"> </w:t>
-      </w:r>
-      <w:proofErr w:type="spellStart"/>
-      <w:r>
-        <w:t>mantiene</w:t>
-      </w:r>
-      <w:proofErr w:type="spellEnd"/>
-      <w:r>
-        <w:t xml:space="preserve"> </w:t>
-      </w:r>
-      <w:proofErr w:type="spellStart"/>
-      <w:r>
-        <w:t>su</w:t>
-      </w:r>
-      <w:proofErr w:type="spellEnd"/>
-      <w:r>
-        <w:t xml:space="preserve"> </w:t>
-      </w:r>
-      <w:proofErr w:type="spellStart"/>
-      <w:r>
-        <w:t>carácter</w:t>
-      </w:r>
-      <w:proofErr w:type="spellEnd"/>
-      <w:r>
-        <w:t xml:space="preserve"> especial o </w:t>
-      </w:r>
-      <w:proofErr w:type="spellStart"/>
-      <w:r>
-        <w:t>datos</w:t>
-      </w:r>
-      <w:proofErr w:type="spellEnd"/>
-      <w:r>
-        <w:t xml:space="preserve"> que </w:t>
-      </w:r>
-      <w:proofErr w:type="spellStart"/>
-      <w:r>
-        <w:t>diferencian</w:t>
-      </w:r>
-      <w:proofErr w:type="spellEnd"/>
-      <w:r>
-        <w:t xml:space="preserve"> de </w:t>
-      </w:r>
-      <w:proofErr w:type="spellStart"/>
-      <w:r>
-        <w:t>otras</w:t>
-      </w:r>
-      <w:proofErr w:type="spellEnd"/>
-      <w:r>
-        <w:t xml:space="preserve"> </w:t>
-      </w:r>
-      <w:proofErr w:type="spellStart"/>
-      <w:r>
-        <w:t>instancias</w:t>
-      </w:r>
-      <w:proofErr w:type="spellEnd"/>
-      <w:r>
-        <w:t>.</w:t>
+        <w:t>ENCAPSULACION: Encapsulación de datos y funciones.</w:t>
+      </w:r>
+    </w:p>
+    <w:p>
+      <w:pPr>
+        <w:jc w:val="both"/>
+      </w:pPr>
+      <w:r>
+        <w:t>Instancia: Instancia es un objeto creado para mantener unos datos o clases.</w:t>
+      </w:r>
+    </w:p>
+    <w:p>
+      <w:pPr>
+        <w:jc w:val="both"/>
+      </w:pPr>
+      <w:r>
+        <w:t>Responsabilidad Instancia: Cada instancia mantiene su carácter especial o datos que diferencian de otras instancias.</w:t>
       </w:r>
     </w:p>
     <w:p>
@@ -2846,185 +1094,7 @@
         <w:t>UML</w:t>
       </w:r>
       <w:r>
-        <w:t xml:space="preserve">: Nos </w:t>
-      </w:r>
-      <w:proofErr w:type="spellStart"/>
-      <w:r>
-        <w:t>permite</w:t>
-      </w:r>
-      <w:proofErr w:type="spellEnd"/>
-      <w:r>
-        <w:t xml:space="preserve"> </w:t>
-      </w:r>
-      <w:proofErr w:type="spellStart"/>
-      <w:r>
-        <w:t>hacer</w:t>
-      </w:r>
-      <w:proofErr w:type="spellEnd"/>
-      <w:r>
-        <w:t xml:space="preserve"> </w:t>
-      </w:r>
-      <w:proofErr w:type="spellStart"/>
-      <w:r>
-        <w:t>fotogramas</w:t>
-      </w:r>
-      <w:proofErr w:type="spellEnd"/>
-      <w:r>
-        <w:t xml:space="preserve"> o </w:t>
-      </w:r>
-      <w:proofErr w:type="spellStart"/>
-      <w:r>
-        <w:t>grafica</w:t>
-      </w:r>
-      <w:proofErr w:type="spellEnd"/>
-      <w:r>
-        <w:t xml:space="preserve"> de </w:t>
-      </w:r>
-      <w:proofErr w:type="spellStart"/>
-      <w:r>
-        <w:t>nuestro</w:t>
-      </w:r>
-      <w:proofErr w:type="spellEnd"/>
-      <w:r>
-        <w:t xml:space="preserve"> </w:t>
-      </w:r>
-      <w:proofErr w:type="spellStart"/>
-      <w:r>
-        <w:t>programa</w:t>
-      </w:r>
-      <w:proofErr w:type="spellEnd"/>
-      <w:r>
-        <w:t xml:space="preserve"> que </w:t>
-      </w:r>
-      <w:proofErr w:type="spellStart"/>
-      <w:r>
-        <w:t>ayuda</w:t>
-      </w:r>
-      <w:proofErr w:type="spellEnd"/>
-      <w:r>
-        <w:t xml:space="preserve"> a </w:t>
-      </w:r>
-      <w:proofErr w:type="spellStart"/>
-      <w:r>
-        <w:t>verlo</w:t>
-      </w:r>
-      <w:proofErr w:type="spellEnd"/>
-      <w:r>
-        <w:t xml:space="preserve"> </w:t>
-      </w:r>
-      <w:proofErr w:type="spellStart"/>
-      <w:r>
-        <w:t>más</w:t>
-      </w:r>
-      <w:proofErr w:type="spellEnd"/>
-      <w:r>
-        <w:t xml:space="preserve"> </w:t>
-      </w:r>
-      <w:proofErr w:type="spellStart"/>
-      <w:r>
-        <w:t>fácilmente</w:t>
-      </w:r>
-      <w:proofErr w:type="spellEnd"/>
-      <w:r>
-        <w:t xml:space="preserve">, </w:t>
-      </w:r>
-      <w:proofErr w:type="spellStart"/>
-      <w:r>
-        <w:t>es</w:t>
-      </w:r>
-      <w:proofErr w:type="spellEnd"/>
-      <w:r>
-        <w:t xml:space="preserve"> </w:t>
-      </w:r>
-      <w:proofErr w:type="spellStart"/>
-      <w:r>
-        <w:t>decir</w:t>
-      </w:r>
-      <w:proofErr w:type="spellEnd"/>
-      <w:r>
-        <w:t xml:space="preserve"> se </w:t>
-      </w:r>
-      <w:proofErr w:type="spellStart"/>
-      <w:r>
-        <w:t>puede</w:t>
-      </w:r>
-      <w:proofErr w:type="spellEnd"/>
-      <w:r>
-        <w:t xml:space="preserve"> </w:t>
-      </w:r>
-      <w:proofErr w:type="spellStart"/>
-      <w:r>
-        <w:t>ver</w:t>
-      </w:r>
-      <w:proofErr w:type="spellEnd"/>
-      <w:r>
-        <w:t xml:space="preserve"> las </w:t>
-      </w:r>
-      <w:proofErr w:type="spellStart"/>
-      <w:r>
-        <w:t>relaciones</w:t>
-      </w:r>
-      <w:proofErr w:type="spellEnd"/>
-      <w:r>
-        <w:t xml:space="preserve"> entre </w:t>
-      </w:r>
-      <w:proofErr w:type="spellStart"/>
-      <w:r>
-        <w:t>varios</w:t>
-      </w:r>
-      <w:proofErr w:type="spellEnd"/>
-      <w:r>
-        <w:t xml:space="preserve"> </w:t>
-      </w:r>
-      <w:proofErr w:type="spellStart"/>
-      <w:r>
-        <w:t>objetos</w:t>
-      </w:r>
-      <w:proofErr w:type="spellEnd"/>
-      <w:r>
-        <w:t xml:space="preserve">, </w:t>
-      </w:r>
-      <w:proofErr w:type="spellStart"/>
-      <w:r>
-        <w:t>entidades</w:t>
-      </w:r>
-      <w:proofErr w:type="spellEnd"/>
-      <w:r>
-        <w:t xml:space="preserve"> y </w:t>
-      </w:r>
-      <w:proofErr w:type="spellStart"/>
-      <w:proofErr w:type="gramStart"/>
-      <w:r>
-        <w:t>como</w:t>
-      </w:r>
-      <w:proofErr w:type="spellEnd"/>
-      <w:proofErr w:type="gramEnd"/>
-      <w:r>
-        <w:t xml:space="preserve"> son </w:t>
-      </w:r>
-      <w:proofErr w:type="spellStart"/>
-      <w:r>
-        <w:t>esas</w:t>
-      </w:r>
-      <w:proofErr w:type="spellEnd"/>
-      <w:r>
-        <w:t xml:space="preserve"> </w:t>
-      </w:r>
-      <w:proofErr w:type="spellStart"/>
-      <w:r>
-        <w:t>relaciones</w:t>
-      </w:r>
-      <w:proofErr w:type="spellEnd"/>
-      <w:r>
-        <w:t xml:space="preserve"> entre </w:t>
-      </w:r>
-      <w:proofErr w:type="spellStart"/>
-      <w:r>
-        <w:t>ellos</w:t>
-      </w:r>
-      <w:proofErr w:type="spellEnd"/>
-      <w:r>
-        <w:t>.</w:t>
+        <w:t>: Nos permite hacer fotogramas o grafica de nuestro programa que ayuda a verlo más fácilmente, es decir se puede ver las relaciones entre varios objetos, entidades y como son esas relaciones entre ellos.</w:t>
       </w:r>
     </w:p>
     <w:p>
@@ -3034,7 +1104,7 @@
       <w:r>
         <w:rPr>
           <w:noProof/>
-          <w:lang w:eastAsia="en-GB"/>
+          <w:lang w:val="en-GB" w:eastAsia="en-GB"/>
         </w:rPr>
         <mc:AlternateContent>
           <mc:Choice Requires="wpg">
@@ -3504,352 +1574,174 @@
         <w:jc w:val="both"/>
       </w:pPr>
       <w:r>
-        <w:t xml:space="preserve">Los </w:t>
-      </w:r>
-      <w:proofErr w:type="spellStart"/>
-      <w:proofErr w:type="gramStart"/>
-      <w:r>
-        <w:t>signos</w:t>
-      </w:r>
-      <w:proofErr w:type="spellEnd"/>
-      <w:r>
-        <w:t>(</w:t>
-      </w:r>
-      <w:proofErr w:type="gramEnd"/>
-      <w:r>
-        <w:t xml:space="preserve">+,-,# </w:t>
-      </w:r>
-      <w:proofErr w:type="spellStart"/>
-      <w:r>
-        <w:t>sirven</w:t>
-      </w:r>
-      <w:proofErr w:type="spellEnd"/>
-      <w:r>
-        <w:t xml:space="preserve"> para </w:t>
-      </w:r>
-      <w:proofErr w:type="spellStart"/>
-      <w:r>
-        <w:t>indicar</w:t>
-      </w:r>
-      <w:proofErr w:type="spellEnd"/>
+        <w:t>Los signos(+,-,# sirven para indicar si son private, public o protected)</w:t>
+      </w:r>
+    </w:p>
+    <w:p>
+      <w:pPr>
+        <w:jc w:val="both"/>
+      </w:pPr>
+    </w:p>
+    <w:p>
+      <w:pPr>
+        <w:jc w:val="both"/>
+      </w:pPr>
+    </w:p>
+    <w:p>
+      <w:pPr>
+        <w:jc w:val="both"/>
+      </w:pPr>
+    </w:p>
+    <w:p>
+      <w:pPr>
+        <w:jc w:val="both"/>
+      </w:pPr>
+    </w:p>
+    <w:p>
+      <w:pPr>
+        <w:jc w:val="both"/>
+      </w:pPr>
+    </w:p>
+    <w:p>
+      <w:pPr>
+        <w:jc w:val="both"/>
+      </w:pPr>
+    </w:p>
+    <w:p>
+      <w:pPr>
+        <w:jc w:val="both"/>
+      </w:pPr>
+    </w:p>
+    <w:p>
+      <w:pPr>
+        <w:jc w:val="both"/>
+      </w:pPr>
+    </w:p>
+    <w:p>
+      <w:pPr>
+        <w:jc w:val="both"/>
+      </w:pPr>
+    </w:p>
+    <w:p>
+      <w:pPr>
+        <w:jc w:val="both"/>
+      </w:pPr>
+    </w:p>
+    <w:p>
+      <w:pPr>
+        <w:jc w:val="both"/>
+      </w:pPr>
+      <w:r>
+        <w:t>Package:</w:t>
+      </w:r>
       <w:r>
         <w:t xml:space="preserve"> </w:t>
       </w:r>
-      <w:proofErr w:type="spellStart"/>
-      <w:r>
-        <w:t>si</w:t>
-      </w:r>
-      <w:proofErr w:type="spellEnd"/>
-      <w:r>
-        <w:t xml:space="preserve"> son private, public o protected)</w:t>
-      </w:r>
-    </w:p>
-    <w:p>
-      <w:pPr>
-        <w:jc w:val="both"/>
-      </w:pPr>
-    </w:p>
-    <w:p>
-      <w:pPr>
-        <w:jc w:val="both"/>
-      </w:pPr>
-    </w:p>
-    <w:p>
-      <w:pPr>
-        <w:jc w:val="both"/>
-      </w:pPr>
-    </w:p>
-    <w:p>
-      <w:pPr>
-        <w:jc w:val="both"/>
-      </w:pPr>
-    </w:p>
-    <w:p>
-      <w:pPr>
-        <w:jc w:val="both"/>
-      </w:pPr>
-    </w:p>
-    <w:p>
-      <w:pPr>
-        <w:jc w:val="both"/>
-      </w:pPr>
-    </w:p>
-    <w:p>
-      <w:pPr>
-        <w:jc w:val="both"/>
-      </w:pPr>
-    </w:p>
-    <w:p>
-      <w:pPr>
-        <w:jc w:val="both"/>
-      </w:pPr>
-    </w:p>
-    <w:p>
-      <w:pPr>
-        <w:jc w:val="both"/>
-      </w:pPr>
-    </w:p>
-    <w:p>
-      <w:pPr>
-        <w:jc w:val="both"/>
-      </w:pPr>
-    </w:p>
-    <w:p>
-      <w:pPr>
-        <w:jc w:val="both"/>
-      </w:pPr>
-      <w:r>
-        <w:t>Package:</w:t>
+      <w:r>
+        <w:t>Package in Java is a mechanism to encapsulate a group of classes, sub packages and interfaces. Packages are used for:</w:t>
+      </w:r>
+    </w:p>
+    <w:p>
+      <w:pPr>
+        <w:jc w:val="both"/>
+      </w:pPr>
+    </w:p>
+    <w:p>
+      <w:pPr>
+        <w:jc w:val="both"/>
+      </w:pPr>
+      <w:r>
+        <w:t>Preventing naming conflicts. For example, there can be two classes with name Employee in two packages, college.staff.</w:t>
+      </w:r>
+      <w:r>
+        <w:t>cse.Employe</w:t>
+      </w:r>
+      <w:r>
+        <w:t xml:space="preserve"> and college.staff.cs</w:t>
+      </w:r>
+      <w:r>
+        <w:t>e.Em</w:t>
+      </w:r>
+      <w:r>
+        <w:t>ploye</w:t>
+      </w:r>
+    </w:p>
+    <w:p>
+      <w:pPr>
+        <w:jc w:val="both"/>
+      </w:pPr>
+      <w:r>
+        <w:t>Making searching/locating and usage of classes, interfaces, enumerations and annotations easier</w:t>
+      </w:r>
+    </w:p>
+    <w:p>
+      <w:pPr>
+        <w:jc w:val="both"/>
+      </w:pPr>
+      <w:r>
+        <w:t>Providing controlled access: protected and default have package level access control. A protected member is accessible by classes in the same package and its subclasses. A default member (without any access specifier) is accessible by classes in the same package only.</w:t>
+      </w:r>
+    </w:p>
+    <w:p>
+      <w:pPr>
+        <w:jc w:val="both"/>
+      </w:pPr>
+      <w:r>
+        <w:lastRenderedPageBreak/>
+        <w:t>Packages can be considered as data encapsulation (or data-hiding).</w:t>
+      </w:r>
+    </w:p>
+    <w:p>
+      <w:pPr>
+        <w:jc w:val="both"/>
+      </w:pPr>
+      <w:r>
+        <w:t>Example: Student Miguel = new Student (</w:t>
+      </w:r>
+      <w:r>
+        <w:t>Miguel,..</w:t>
+      </w:r>
+      <w:r>
+        <w:t>.)</w:t>
+      </w:r>
+    </w:p>
+    <w:p>
+      <w:pPr>
+        <w:jc w:val="both"/>
+      </w:pPr>
+      <w:r>
+        <w:t>Responsibilidad</w:t>
       </w:r>
       <w:r>
         <w:t xml:space="preserve"> </w:t>
       </w:r>
       <w:r>
-        <w:t xml:space="preserve">Package in Java is a mechanism to encapsulate a group of classes, sub packages and interfaces. Packages </w:t>
-      </w:r>
-      <w:proofErr w:type="gramStart"/>
-      <w:r>
-        <w:t>are used</w:t>
-      </w:r>
-      <w:proofErr w:type="gramEnd"/>
-      <w:r>
-        <w:t xml:space="preserve"> for:</w:t>
-      </w:r>
-    </w:p>
-    <w:p>
-      <w:pPr>
-        <w:jc w:val="both"/>
-      </w:pPr>
-    </w:p>
-    <w:p>
-      <w:pPr>
-        <w:jc w:val="both"/>
-      </w:pPr>
-      <w:r>
-        <w:t>Preventing naming conflicts. For example, there can be two classes with name Employee in two packages, college.staff.</w:t>
-      </w:r>
-      <w:r>
-        <w:t>cse.Employe</w:t>
-      </w:r>
-      <w:r>
-        <w:t xml:space="preserve"> and college.staff.cs</w:t>
-      </w:r>
-      <w:r>
-        <w:t>e.Em</w:t>
-      </w:r>
-      <w:r>
-        <w:t>ploye</w:t>
-      </w:r>
-    </w:p>
-    <w:p>
-      <w:pPr>
-        <w:jc w:val="both"/>
-      </w:pPr>
-      <w:r>
-        <w:t>Making searching/locating and usage of classes, interfaces, enumerations and annotations easier</w:t>
-      </w:r>
-    </w:p>
-    <w:p>
-      <w:pPr>
-        <w:jc w:val="both"/>
-      </w:pPr>
-      <w:r>
-        <w:t>Providing controlled access: protected and default have package level access control. A protected member is accessible by classes in the same package and its subclasses. A default member (without any access specifier) is accessible by classes in the same package only.</w:t>
-      </w:r>
-    </w:p>
-    <w:p>
-      <w:pPr>
-        <w:jc w:val="both"/>
-      </w:pPr>
-      <w:r>
-        <w:lastRenderedPageBreak/>
-        <w:t xml:space="preserve">Packages can be considered as data encapsulation (or </w:t>
-      </w:r>
-      <w:proofErr w:type="gramStart"/>
-      <w:r>
-        <w:t>data-hiding</w:t>
-      </w:r>
-      <w:proofErr w:type="gramEnd"/>
-      <w:r>
-        <w:t>).</w:t>
-      </w:r>
-    </w:p>
-    <w:p>
-      <w:pPr>
-        <w:jc w:val="both"/>
-      </w:pPr>
-      <w:r>
-        <w:t>Example: Student Miguel = new Student (</w:t>
-      </w:r>
-      <w:r>
-        <w:t>Miguel</w:t>
-      </w:r>
-      <w:proofErr w:type="gramStart"/>
-      <w:r>
-        <w:t>,..</w:t>
-      </w:r>
-      <w:r>
-        <w:t>.</w:t>
-      </w:r>
-      <w:proofErr w:type="gramEnd"/>
-      <w:r>
-        <w:t>)</w:t>
-      </w:r>
-    </w:p>
-    <w:p>
-      <w:pPr>
-        <w:jc w:val="both"/>
-      </w:pPr>
-      <w:proofErr w:type="spellStart"/>
-      <w:r>
-        <w:t>Responsibilidad</w:t>
-      </w:r>
-      <w:proofErr w:type="spellEnd"/>
-      <w:r>
-        <w:t xml:space="preserve"> </w:t>
-      </w:r>
-      <w:proofErr w:type="spellStart"/>
-      <w:r>
-        <w:t>Clase</w:t>
-      </w:r>
-      <w:proofErr w:type="spellEnd"/>
-      <w:r>
-        <w:t xml:space="preserve">: </w:t>
-      </w:r>
-      <w:proofErr w:type="spellStart"/>
-      <w:r>
-        <w:t>Mantiene</w:t>
-      </w:r>
-      <w:proofErr w:type="spellEnd"/>
-      <w:r>
-        <w:t xml:space="preserve"> las </w:t>
-      </w:r>
-      <w:proofErr w:type="spellStart"/>
-      <w:r>
-        <w:t>clases</w:t>
-      </w:r>
-      <w:proofErr w:type="spellEnd"/>
-      <w:r>
-        <w:t xml:space="preserve"> </w:t>
-      </w:r>
-      <w:proofErr w:type="spellStart"/>
-      <w:r>
-        <w:t>por</w:t>
-      </w:r>
-      <w:proofErr w:type="spellEnd"/>
-      <w:r>
-        <w:t xml:space="preserve"> </w:t>
-      </w:r>
-      <w:proofErr w:type="spellStart"/>
-      <w:r>
-        <w:t>ejemplo</w:t>
-      </w:r>
-      <w:proofErr w:type="spellEnd"/>
-      <w:r>
-        <w:t xml:space="preserve"> </w:t>
-      </w:r>
-      <w:proofErr w:type="spellStart"/>
-      <w:r>
-        <w:t>los</w:t>
-      </w:r>
-      <w:proofErr w:type="spellEnd"/>
-      <w:r>
-        <w:t xml:space="preserve"> </w:t>
-      </w:r>
-      <w:proofErr w:type="spellStart"/>
-      <w:r>
-        <w:t>tipos</w:t>
-      </w:r>
-      <w:proofErr w:type="spellEnd"/>
-      <w:r>
-        <w:t xml:space="preserve"> de </w:t>
-      </w:r>
-      <w:proofErr w:type="spellStart"/>
-      <w:r>
-        <w:t>objetos</w:t>
-      </w:r>
-      <w:proofErr w:type="spellEnd"/>
-      <w:r>
-        <w:t xml:space="preserve"> y </w:t>
-      </w:r>
-      <w:proofErr w:type="spellStart"/>
-      <w:proofErr w:type="gramStart"/>
-      <w:r>
-        <w:t>como</w:t>
-      </w:r>
-      <w:proofErr w:type="spellEnd"/>
-      <w:proofErr w:type="gramEnd"/>
-      <w:r>
-        <w:t xml:space="preserve"> de visible son </w:t>
-      </w:r>
-      <w:proofErr w:type="spellStart"/>
-      <w:r>
-        <w:t>dentro</w:t>
-      </w:r>
-      <w:proofErr w:type="spellEnd"/>
-      <w:r>
-        <w:t xml:space="preserve"> de </w:t>
-      </w:r>
-      <w:proofErr w:type="spellStart"/>
-      <w:r>
-        <w:t>ella</w:t>
-      </w:r>
-      <w:proofErr w:type="spellEnd"/>
-      <w:r>
-        <w:t xml:space="preserve"> (static, private, public, protected).</w:t>
-      </w:r>
-    </w:p>
-    <w:p>
-      <w:pPr>
-        <w:jc w:val="both"/>
-      </w:pPr>
-    </w:p>
-    <w:p>
-      <w:pPr>
-        <w:jc w:val="both"/>
-      </w:pPr>
-      <w:proofErr w:type="spellStart"/>
-      <w:r>
-        <w:t>Ejemplo</w:t>
-      </w:r>
-      <w:proofErr w:type="spellEnd"/>
-      <w:r>
-        <w:t xml:space="preserve"> </w:t>
-      </w:r>
-      <w:proofErr w:type="spellStart"/>
-      <w:r>
-        <w:t>InteliJ</w:t>
-      </w:r>
-      <w:proofErr w:type="spellEnd"/>
+        <w:t>Clase: Mantiene las clases por ejemplo los tipos de objetos</w:t>
+      </w:r>
+      <w:r>
+        <w:t xml:space="preserve"> y como de visible son </w:t>
+      </w:r>
+      <w:r>
+        <w:t>dentro de ella (static, private, public, protected).</w:t>
+      </w:r>
+    </w:p>
+    <w:p>
+      <w:pPr>
+        <w:jc w:val="both"/>
+      </w:pPr>
+    </w:p>
+    <w:p>
+      <w:pPr>
+        <w:jc w:val="both"/>
+      </w:pPr>
+      <w:r>
+        <w:t>Ejemplo InteliJ</w:t>
+      </w:r>
       <w:r>
         <w:sym w:font="Wingdings" w:char="F0E0"/>
       </w:r>
       <w:r>
-        <w:t xml:space="preserve"> A </w:t>
-      </w:r>
-      <w:proofErr w:type="spellStart"/>
-      <w:r>
-        <w:t>partir</w:t>
-      </w:r>
-      <w:proofErr w:type="spellEnd"/>
-      <w:r>
-        <w:t xml:space="preserve"> de UML </w:t>
-      </w:r>
-      <w:proofErr w:type="spellStart"/>
-      <w:r>
-        <w:t>hacer</w:t>
-      </w:r>
-      <w:proofErr w:type="spellEnd"/>
-      <w:r>
-        <w:t xml:space="preserve"> el </w:t>
-      </w:r>
-      <w:proofErr w:type="spellStart"/>
-      <w:r>
-        <w:t>programa</w:t>
-      </w:r>
-      <w:proofErr w:type="spellEnd"/>
-      <w:r>
-        <w:t>.</w:t>
+        <w:t xml:space="preserve"> A partir de UML hacer el programa.</w:t>
       </w:r>
     </w:p>
     <w:p>
@@ -3860,7 +1752,6 @@
           <w:sz w:val="32"/>
         </w:rPr>
       </w:pPr>
-      <w:proofErr w:type="spellStart"/>
       <w:r>
         <w:rPr>
           <w:b/>
@@ -3868,7 +1759,6 @@
         </w:rPr>
         <w:t>Próxima</w:t>
       </w:r>
-      <w:proofErr w:type="spellEnd"/>
       <w:r>
         <w:rPr>
           <w:b/>
@@ -3876,7 +1766,6 @@
         </w:rPr>
         <w:t xml:space="preserve"> </w:t>
       </w:r>
-      <w:proofErr w:type="spellStart"/>
       <w:r>
         <w:rPr>
           <w:b/>
@@ -3884,17 +1773,14 @@
         </w:rPr>
         <w:t>clase</w:t>
       </w:r>
-      <w:proofErr w:type="spellEnd"/>
-    </w:p>
-    <w:p>
-      <w:pPr>
-        <w:jc w:val="both"/>
-      </w:pPr>
-      <w:proofErr w:type="spellStart"/>
+    </w:p>
+    <w:p>
+      <w:pPr>
+        <w:jc w:val="both"/>
+      </w:pPr>
       <w:r>
         <w:t>Colecciones</w:t>
       </w:r>
-      <w:proofErr w:type="spellEnd"/>
     </w:p>
     <w:p>
       <w:pPr>
@@ -3902,13 +1788,8 @@
       </w:pPr>
       <w:r>
         <w:tab/>
-        <w:t xml:space="preserve">List, Hash </w:t>
-      </w:r>
-      <w:proofErr w:type="gramStart"/>
-      <w:r>
-        <w:t>Map, …</w:t>
-      </w:r>
-      <w:proofErr w:type="gramEnd"/>
+        <w:t>List, Hash Map, …</w:t>
+      </w:r>
     </w:p>
     <w:p>
       <w:pPr>
@@ -3916,13 +1797,8 @@
       </w:pPr>
       <w:r>
         <w:tab/>
-        <w:t>Vector</w:t>
-      </w:r>
-      <w:proofErr w:type="gramStart"/>
-      <w:r>
-        <w:t>, ...</w:t>
-      </w:r>
-      <w:proofErr w:type="gramEnd"/>
+        <w:t>Vector, ...</w:t>
+      </w:r>
     </w:p>
     <w:p>
       <w:pPr>
@@ -3931,7 +1807,7 @@
       <w:r>
         <w:rPr>
           <w:noProof/>
-          <w:lang w:eastAsia="en-GB"/>
+          <w:lang w:val="en-GB" w:eastAsia="en-GB"/>
         </w:rPr>
         <mc:AlternateContent>
           <mc:Choice Requires="wps">
@@ -3986,7 +1862,7 @@
               </wp:anchor>
             </w:drawing>
           </mc:Choice>
-          <mc:Fallback xmlns:mv="urn:schemas-microsoft-com:mac:vml" xmlns:mo="http://schemas.microsoft.com/office/mac/office/2008/main">
+          <mc:Fallback xmlns:mo="http://schemas.microsoft.com/office/mac/office/2008/main" xmlns:mv="urn:schemas-microsoft-com:mac:vml">
             <w:pict>
               <v:shapetype w14:anchorId="068A92A7" id="_x0000_t34" coordsize="21600,21600" o:spt="34" o:oned="t" adj="10800" path="m0,0l@0,0@0,21600,21600,21600e" filled="f">
                 <v:stroke joinstyle="miter"/>
@@ -4025,134 +1901,18 @@
       </w:r>
       <w:r>
         <w:tab/>
-      </w:r>
-      <w:proofErr w:type="gramStart"/>
-      <w:r>
-        <w:t>SORT(</w:t>
-      </w:r>
-      <w:proofErr w:type="gramEnd"/>
-      <w:r>
-        <w:t>OBJETOS)</w:t>
-      </w:r>
-    </w:p>
-    <w:p>
-      <w:pPr>
-        <w:jc w:val="both"/>
-      </w:pPr>
-      <w:r>
-        <w:t xml:space="preserve">Lo que </w:t>
-      </w:r>
-      <w:proofErr w:type="spellStart"/>
-      <w:r>
-        <w:t>será</w:t>
-      </w:r>
-      <w:proofErr w:type="spellEnd"/>
-      <w:r>
-        <w:t xml:space="preserve"> </w:t>
-      </w:r>
-      <w:proofErr w:type="spellStart"/>
-      <w:r>
-        <w:t>explicado</w:t>
-      </w:r>
-      <w:proofErr w:type="spellEnd"/>
-      <w:r>
-        <w:t xml:space="preserve"> </w:t>
-      </w:r>
-      <w:proofErr w:type="spellStart"/>
-      <w:r>
-        <w:t>es</w:t>
-      </w:r>
-      <w:proofErr w:type="spellEnd"/>
-      <w:r>
-        <w:t xml:space="preserve"> el </w:t>
-      </w:r>
-      <w:proofErr w:type="spellStart"/>
-      <w:r>
-        <w:t>orden</w:t>
-      </w:r>
-      <w:proofErr w:type="spellEnd"/>
-      <w:r>
-        <w:t xml:space="preserve"> de </w:t>
-      </w:r>
-      <w:proofErr w:type="spellStart"/>
-      <w:r>
-        <w:t>criterio</w:t>
-      </w:r>
-      <w:proofErr w:type="spellEnd"/>
-      <w:r>
-        <w:t xml:space="preserve"> natural, </w:t>
-      </w:r>
-      <w:proofErr w:type="spellStart"/>
-      <w:r>
-        <w:t>tiene</w:t>
-      </w:r>
-      <w:proofErr w:type="spellEnd"/>
-      <w:r>
-        <w:t xml:space="preserve"> que </w:t>
-      </w:r>
-      <w:proofErr w:type="spellStart"/>
-      <w:r>
-        <w:t>implementar</w:t>
-      </w:r>
-      <w:proofErr w:type="spellEnd"/>
-      <w:r>
-        <w:t xml:space="preserve"> </w:t>
-      </w:r>
-      <w:proofErr w:type="gramStart"/>
-      <w:r>
-        <w:t>un</w:t>
-      </w:r>
-      <w:proofErr w:type="gramEnd"/>
-      <w:r>
-        <w:t xml:space="preserve"> </w:t>
-      </w:r>
-      <w:proofErr w:type="spellStart"/>
-      <w:r>
-        <w:t>interfaz</w:t>
-      </w:r>
-      <w:proofErr w:type="spellEnd"/>
-      <w:r>
-        <w:t xml:space="preserve"> </w:t>
-      </w:r>
-      <w:proofErr w:type="spellStart"/>
-      <w:r>
-        <w:t>en</w:t>
-      </w:r>
-      <w:proofErr w:type="spellEnd"/>
-      <w:r>
-        <w:t xml:space="preserve"> </w:t>
-      </w:r>
-      <w:proofErr w:type="spellStart"/>
-      <w:r>
-        <w:t>nuestro</w:t>
-      </w:r>
-      <w:proofErr w:type="spellEnd"/>
-      <w:r>
-        <w:t xml:space="preserve"> </w:t>
-      </w:r>
-      <w:proofErr w:type="spellStart"/>
-      <w:r>
-        <w:t>caso</w:t>
-      </w:r>
-      <w:proofErr w:type="spellEnd"/>
-      <w:r>
-        <w:t xml:space="preserve"> comparable </w:t>
-      </w:r>
-      <w:proofErr w:type="spellStart"/>
-      <w:r>
-        <w:t>en</w:t>
-      </w:r>
-      <w:proofErr w:type="spellEnd"/>
-      <w:r>
-        <w:t xml:space="preserve"> </w:t>
-      </w:r>
-      <w:proofErr w:type="spellStart"/>
-      <w:r>
-        <w:t>figura</w:t>
-      </w:r>
-      <w:proofErr w:type="spellEnd"/>
-      <w:r>
-        <w:t xml:space="preserve"> </w:t>
+        <w:t>SORT(OBJETOS)</w:t>
+      </w:r>
+    </w:p>
+    <w:p>
+      <w:pPr>
+        <w:jc w:val="both"/>
+      </w:pPr>
+      <w:r>
+        <w:t xml:space="preserve">Lo que será explicado es el orden de criterio natural, tiene que implementar </w:t>
+      </w:r>
+      <w:r>
+        <w:t xml:space="preserve">un interfaz en nuestro caso comparable en figura </w:t>
       </w:r>
     </w:p>
     <w:p>
@@ -4253,156 +2013,1967 @@
         <w:sym w:font="Wingdings" w:char="F0E0"/>
       </w:r>
       <w:r>
+        <w:t xml:space="preserve"> https://www.w3schools.com/jquery/default.asp</w:t>
+      </w:r>
+    </w:p>
+    <w:p>
+      <w:pPr>
+        <w:jc w:val="both"/>
+      </w:pPr>
+    </w:p>
+    <w:p>
+      <w:pPr>
+        <w:jc w:val="both"/>
+      </w:pPr>
+      <w:r>
+        <w:t>https://api.jquery.com/jQuery.get/</w:t>
+      </w:r>
+    </w:p>
+    <w:p>
+      <w:pPr>
+        <w:jc w:val="both"/>
+      </w:pPr>
+    </w:p>
+    <w:p>
+      <w:pPr>
+        <w:jc w:val="both"/>
+      </w:pPr>
+      <w:r>
+        <w:t>JQuery with JSON example: https://stackoverflow.com/questions/8951810/how-to-parse-json-data-with-jquery-javascript</w:t>
+      </w:r>
+    </w:p>
+    <w:p>
+      <w:pPr>
+        <w:jc w:val="both"/>
+      </w:pPr>
+    </w:p>
+    <w:p>
+      <w:pPr>
+        <w:jc w:val="both"/>
+      </w:pPr>
+      <w:r>
+        <w:t xml:space="preserve">GitHub API V3: https://developer.github.com/v3/ </w:t>
+      </w:r>
+    </w:p>
+    <w:p>
+      <w:pPr>
+        <w:jc w:val="both"/>
+      </w:pPr>
+      <w:r>
+        <w:t>Bootstrap only allows the webpage to be divided in grids of up to 12 units.</w:t>
+      </w:r>
+    </w:p>
+    <w:p>
+      <w:pPr>
+        <w:jc w:val="both"/>
+      </w:pPr>
+      <w:r>
+        <w:t>CSS means cascaded style sheets.</w:t>
+      </w:r>
+    </w:p>
+    <w:p>
+      <w:pPr>
+        <w:jc w:val="both"/>
+      </w:pPr>
+      <w:r>
+        <w:t xml:space="preserve">JQuery is used to modify and access the elements of the HTML. Adding actions to the document HTML. </w:t>
+      </w:r>
+    </w:p>
+    <w:p>
+      <w:pPr>
+        <w:jc w:val="both"/>
+      </w:pPr>
+      <w:r>
+        <w:t>JavaScript works on the Selector ($) which selects the code to run using jQuery.</w:t>
+      </w:r>
+    </w:p>
+    <w:p>
+      <w:pPr>
+        <w:jc w:val="both"/>
+      </w:pPr>
+      <w:r>
+        <w:t xml:space="preserve">JQuery AJAX: Petition from client to server, </w:t>
+      </w:r>
+      <w:r>
+        <w:t>asynchronous</w:t>
+      </w:r>
+      <w:r>
+        <w:t>ly element by element.</w:t>
+      </w:r>
+    </w:p>
+    <w:p>
+      <w:pPr>
+        <w:jc w:val="both"/>
+        <w:rPr>
+          <w:b/>
+        </w:rPr>
+      </w:pPr>
+      <w:r>
+        <w:rPr>
+          <w:b/>
+        </w:rPr>
+        <w:t>HOMEWORK ATENEA – USEFULL INFORMATION</w:t>
+      </w:r>
+      <w:r>
+        <w:rPr>
+          <w:b/>
+        </w:rPr>
+        <w:t xml:space="preserve"> (INDIVIDUAL)</w:t>
+      </w:r>
+    </w:p>
+    <w:p>
+      <w:pPr>
+        <w:jc w:val="both"/>
+      </w:pPr>
+      <w:r>
+        <w:t>URLS-USEABLE in GITHUB for good looking JSON (JSON VIEWVER)</w:t>
+      </w:r>
+      <w:r>
+        <w:sym w:font="Wingdings" w:char="F0E0"/>
+      </w:r>
+      <w:r>
+        <w:t xml:space="preserve"> api.github.com </w:t>
+      </w:r>
+      <w:r>
+        <w:sym w:font="Wingdings" w:char="F0E0"/>
+      </w:r>
+      <w:r>
+        <w:t xml:space="preserve"> api.github.com/users/jlopezr &amp;&amp; api.github.com/users/jlopezr/repos </w:t>
+      </w:r>
+    </w:p>
+    <w:p>
+      <w:pPr>
+        <w:jc w:val="both"/>
+      </w:pPr>
+    </w:p>
+    <w:p>
+      <w:pPr>
+        <w:jc w:val="both"/>
+      </w:pPr>
+    </w:p>
+    <w:p>
+      <w:pPr>
+        <w:jc w:val="both"/>
+      </w:pPr>
+    </w:p>
+    <w:p>
+      <w:pPr>
+        <w:jc w:val="both"/>
+      </w:pPr>
+    </w:p>
+    <w:p>
+      <w:pPr>
+        <w:jc w:val="both"/>
+      </w:pPr>
+      <w:r>
+        <w:t xml:space="preserve">En las interfaces se especifica qué se debe </w:t>
+      </w:r>
+      <w:r>
+        <w:t xml:space="preserve">hacer pero no su implementación. </w:t>
+      </w:r>
+    </w:p>
+    <w:p>
+      <w:pPr>
+        <w:jc w:val="both"/>
+      </w:pPr>
+    </w:p>
+    <w:tbl>
+      <w:tblPr>
+        <w:tblW w:w="5000" w:type="pct"/>
+        <w:tblBorders>
+          <w:top w:val="single" w:sz="6" w:space="0" w:color="C7CCBE"/>
+          <w:left w:val="single" w:sz="6" w:space="0" w:color="C7CCBE"/>
+          <w:bottom w:val="single" w:sz="6" w:space="0" w:color="C7CCBE"/>
+          <w:right w:val="single" w:sz="6" w:space="0" w:color="C7CCBE"/>
+        </w:tblBorders>
+        <w:shd w:val="clear" w:color="auto" w:fill="FFFFFF"/>
+        <w:tblCellMar>
+          <w:top w:w="15" w:type="dxa"/>
+          <w:left w:w="15" w:type="dxa"/>
+          <w:bottom w:w="15" w:type="dxa"/>
+          <w:right w:w="15" w:type="dxa"/>
+        </w:tblCellMar>
+        <w:tblLook w:val="04A0" w:firstRow="1" w:lastRow="0" w:firstColumn="1" w:lastColumn="0" w:noHBand="0" w:noVBand="1"/>
+      </w:tblPr>
+      <w:tblGrid>
+        <w:gridCol w:w="4427"/>
+        <w:gridCol w:w="4917"/>
+      </w:tblGrid>
+      <w:tr>
+        <w:tc>
+          <w:tcPr>
+            <w:tcW w:w="2369" w:type="pct"/>
+            <w:shd w:val="clear" w:color="auto" w:fill="C7CCBE"/>
+            <w:tcMar>
+              <w:top w:w="180" w:type="dxa"/>
+              <w:left w:w="180" w:type="dxa"/>
+              <w:bottom w:w="180" w:type="dxa"/>
+              <w:right w:w="180" w:type="dxa"/>
+            </w:tcMar>
+            <w:hideMark/>
+          </w:tcPr>
+          <w:p>
+            <w:pPr>
+              <w:jc w:val="both"/>
+              <w:rPr>
+                <w:b/>
+                <w:bCs/>
+                <w:lang w:val="en-GB"/>
+              </w:rPr>
+            </w:pPr>
+            <w:r>
+              <w:rPr>
+                <w:b/>
+                <w:bCs/>
+                <w:lang w:val="en-GB"/>
+              </w:rPr>
+              <w:t>Abstract class</w:t>
+            </w:r>
+          </w:p>
+        </w:tc>
+        <w:tc>
+          <w:tcPr>
+            <w:tcW w:w="2631" w:type="pct"/>
+            <w:shd w:val="clear" w:color="auto" w:fill="C7CCBE"/>
+            <w:tcMar>
+              <w:top w:w="180" w:type="dxa"/>
+              <w:left w:w="180" w:type="dxa"/>
+              <w:bottom w:w="180" w:type="dxa"/>
+              <w:right w:w="180" w:type="dxa"/>
+            </w:tcMar>
+            <w:hideMark/>
+          </w:tcPr>
+          <w:p>
+            <w:pPr>
+              <w:jc w:val="both"/>
+              <w:rPr>
+                <w:b/>
+                <w:bCs/>
+                <w:lang w:val="en-GB"/>
+              </w:rPr>
+            </w:pPr>
+            <w:r>
+              <w:rPr>
+                <w:b/>
+                <w:bCs/>
+                <w:lang w:val="en-GB"/>
+              </w:rPr>
+              <w:t>Interface</w:t>
+            </w:r>
+          </w:p>
+        </w:tc>
+      </w:tr>
+      <w:tr>
+        <w:tc>
+          <w:tcPr>
+            <w:tcW w:w="2369" w:type="pct"/>
+            <w:tcBorders>
+              <w:top w:val="single" w:sz="6" w:space="0" w:color="C7CCBE"/>
+              <w:left w:val="single" w:sz="6" w:space="0" w:color="C7CCBE"/>
+              <w:bottom w:val="single" w:sz="6" w:space="0" w:color="C7CCBE"/>
+              <w:right w:val="single" w:sz="6" w:space="0" w:color="C7CCBE"/>
+            </w:tcBorders>
+            <w:shd w:val="clear" w:color="auto" w:fill="FFFFFF"/>
+            <w:tcMar>
+              <w:top w:w="120" w:type="dxa"/>
+              <w:left w:w="120" w:type="dxa"/>
+              <w:bottom w:w="120" w:type="dxa"/>
+              <w:right w:w="120" w:type="dxa"/>
+            </w:tcMar>
+            <w:hideMark/>
+          </w:tcPr>
+          <w:p>
+            <w:pPr>
+              <w:rPr>
+                <w:lang w:val="en-GB"/>
+              </w:rPr>
+            </w:pPr>
+            <w:r>
+              <w:rPr>
+                <w:lang w:val="en-GB"/>
+              </w:rPr>
+              <w:t>1) Abstract class can </w:t>
+            </w:r>
+            <w:r>
+              <w:rPr>
+                <w:b/>
+                <w:bCs/>
+                <w:lang w:val="en-GB"/>
+              </w:rPr>
+              <w:t>have abstract and non-abstract</w:t>
+            </w:r>
+            <w:r>
+              <w:rPr>
+                <w:lang w:val="en-GB"/>
+              </w:rPr>
+              <w:t> methods.</w:t>
+            </w:r>
+          </w:p>
+        </w:tc>
+        <w:tc>
+          <w:tcPr>
+            <w:tcW w:w="2631" w:type="pct"/>
+            <w:tcBorders>
+              <w:top w:val="single" w:sz="6" w:space="0" w:color="C7CCBE"/>
+              <w:left w:val="single" w:sz="6" w:space="0" w:color="C7CCBE"/>
+              <w:bottom w:val="single" w:sz="6" w:space="0" w:color="C7CCBE"/>
+              <w:right w:val="single" w:sz="6" w:space="0" w:color="C7CCBE"/>
+            </w:tcBorders>
+            <w:shd w:val="clear" w:color="auto" w:fill="FFFFFF"/>
+            <w:tcMar>
+              <w:top w:w="120" w:type="dxa"/>
+              <w:left w:w="120" w:type="dxa"/>
+              <w:bottom w:w="120" w:type="dxa"/>
+              <w:right w:w="120" w:type="dxa"/>
+            </w:tcMar>
+            <w:hideMark/>
+          </w:tcPr>
+          <w:p>
+            <w:pPr>
+              <w:rPr>
+                <w:lang w:val="en-GB"/>
+              </w:rPr>
+            </w:pPr>
+            <w:r>
+              <w:rPr>
+                <w:lang w:val="en-GB"/>
+              </w:rPr>
+              <w:t>Interface can have </w:t>
+            </w:r>
+            <w:r>
+              <w:rPr>
+                <w:b/>
+                <w:bCs/>
+                <w:lang w:val="en-GB"/>
+              </w:rPr>
+              <w:t>only abstract</w:t>
+            </w:r>
+            <w:r>
+              <w:rPr>
+                <w:lang w:val="en-GB"/>
+              </w:rPr>
+              <w:t> methods. Since Java 8, it can have </w:t>
+            </w:r>
+            <w:r>
+              <w:rPr>
+                <w:b/>
+                <w:bCs/>
+                <w:lang w:val="en-GB"/>
+              </w:rPr>
+              <w:t>default and static methods</w:t>
+            </w:r>
+            <w:r>
+              <w:rPr>
+                <w:lang w:val="en-GB"/>
+              </w:rPr>
+              <w:t> also.</w:t>
+            </w:r>
+          </w:p>
+        </w:tc>
+      </w:tr>
+      <w:tr>
+        <w:tc>
+          <w:tcPr>
+            <w:tcW w:w="2369" w:type="pct"/>
+            <w:tcBorders>
+              <w:top w:val="single" w:sz="6" w:space="0" w:color="C7CCBE"/>
+              <w:left w:val="single" w:sz="6" w:space="0" w:color="C7CCBE"/>
+              <w:bottom w:val="single" w:sz="6" w:space="0" w:color="C7CCBE"/>
+              <w:right w:val="single" w:sz="6" w:space="0" w:color="C7CCBE"/>
+            </w:tcBorders>
+            <w:shd w:val="clear" w:color="auto" w:fill="EFF1EB"/>
+            <w:tcMar>
+              <w:top w:w="120" w:type="dxa"/>
+              <w:left w:w="120" w:type="dxa"/>
+              <w:bottom w:w="120" w:type="dxa"/>
+              <w:right w:w="120" w:type="dxa"/>
+            </w:tcMar>
+            <w:hideMark/>
+          </w:tcPr>
+          <w:p>
+            <w:pPr>
+              <w:rPr>
+                <w:lang w:val="en-GB"/>
+              </w:rPr>
+            </w:pPr>
+            <w:r>
+              <w:rPr>
+                <w:lang w:val="en-GB"/>
+              </w:rPr>
+              <w:t>2) Abstract class </w:t>
+            </w:r>
+            <w:r>
+              <w:rPr>
+                <w:b/>
+                <w:bCs/>
+                <w:lang w:val="en-GB"/>
+              </w:rPr>
+              <w:t>doesn't support multiple inheritance</w:t>
+            </w:r>
+            <w:r>
+              <w:rPr>
+                <w:lang w:val="en-GB"/>
+              </w:rPr>
+              <w:t>.</w:t>
+            </w:r>
+          </w:p>
+        </w:tc>
+        <w:tc>
+          <w:tcPr>
+            <w:tcW w:w="2631" w:type="pct"/>
+            <w:tcBorders>
+              <w:top w:val="single" w:sz="6" w:space="0" w:color="C7CCBE"/>
+              <w:left w:val="single" w:sz="6" w:space="0" w:color="C7CCBE"/>
+              <w:bottom w:val="single" w:sz="6" w:space="0" w:color="C7CCBE"/>
+              <w:right w:val="single" w:sz="6" w:space="0" w:color="C7CCBE"/>
+            </w:tcBorders>
+            <w:shd w:val="clear" w:color="auto" w:fill="EFF1EB"/>
+            <w:tcMar>
+              <w:top w:w="120" w:type="dxa"/>
+              <w:left w:w="120" w:type="dxa"/>
+              <w:bottom w:w="120" w:type="dxa"/>
+              <w:right w:w="120" w:type="dxa"/>
+            </w:tcMar>
+            <w:hideMark/>
+          </w:tcPr>
+          <w:p>
+            <w:pPr>
+              <w:rPr>
+                <w:lang w:val="en-GB"/>
+              </w:rPr>
+            </w:pPr>
+            <w:r>
+              <w:rPr>
+                <w:lang w:val="en-GB"/>
+              </w:rPr>
+              <w:t>Interface </w:t>
+            </w:r>
+            <w:r>
+              <w:rPr>
+                <w:b/>
+                <w:bCs/>
+                <w:lang w:val="en-GB"/>
+              </w:rPr>
+              <w:t>supports multiple inheritance</w:t>
+            </w:r>
+            <w:r>
+              <w:rPr>
+                <w:lang w:val="en-GB"/>
+              </w:rPr>
+              <w:t>.</w:t>
+            </w:r>
+          </w:p>
+        </w:tc>
+      </w:tr>
+      <w:tr>
+        <w:tc>
+          <w:tcPr>
+            <w:tcW w:w="2369" w:type="pct"/>
+            <w:tcBorders>
+              <w:top w:val="single" w:sz="6" w:space="0" w:color="C7CCBE"/>
+              <w:left w:val="single" w:sz="6" w:space="0" w:color="C7CCBE"/>
+              <w:bottom w:val="single" w:sz="6" w:space="0" w:color="C7CCBE"/>
+              <w:right w:val="single" w:sz="6" w:space="0" w:color="C7CCBE"/>
+            </w:tcBorders>
+            <w:shd w:val="clear" w:color="auto" w:fill="FFFFFF"/>
+            <w:tcMar>
+              <w:top w:w="120" w:type="dxa"/>
+              <w:left w:w="120" w:type="dxa"/>
+              <w:bottom w:w="120" w:type="dxa"/>
+              <w:right w:w="120" w:type="dxa"/>
+            </w:tcMar>
+            <w:hideMark/>
+          </w:tcPr>
+          <w:p>
+            <w:pPr>
+              <w:rPr>
+                <w:lang w:val="en-GB"/>
+              </w:rPr>
+            </w:pPr>
+            <w:r>
+              <w:rPr>
+                <w:lang w:val="en-GB"/>
+              </w:rPr>
+              <w:t>3) Abstract class </w:t>
+            </w:r>
+            <w:r>
+              <w:rPr>
+                <w:b/>
+                <w:bCs/>
+                <w:lang w:val="en-GB"/>
+              </w:rPr>
+              <w:t>can have final, non-final, static and non-static variables</w:t>
+            </w:r>
+            <w:r>
+              <w:rPr>
+                <w:lang w:val="en-GB"/>
+              </w:rPr>
+              <w:t>.</w:t>
+            </w:r>
+          </w:p>
+        </w:tc>
+        <w:tc>
+          <w:tcPr>
+            <w:tcW w:w="2631" w:type="pct"/>
+            <w:tcBorders>
+              <w:top w:val="single" w:sz="6" w:space="0" w:color="C7CCBE"/>
+              <w:left w:val="single" w:sz="6" w:space="0" w:color="C7CCBE"/>
+              <w:bottom w:val="single" w:sz="6" w:space="0" w:color="C7CCBE"/>
+              <w:right w:val="single" w:sz="6" w:space="0" w:color="C7CCBE"/>
+            </w:tcBorders>
+            <w:shd w:val="clear" w:color="auto" w:fill="FFFFFF"/>
+            <w:tcMar>
+              <w:top w:w="120" w:type="dxa"/>
+              <w:left w:w="120" w:type="dxa"/>
+              <w:bottom w:w="120" w:type="dxa"/>
+              <w:right w:w="120" w:type="dxa"/>
+            </w:tcMar>
+            <w:hideMark/>
+          </w:tcPr>
+          <w:p>
+            <w:pPr>
+              <w:rPr>
+                <w:lang w:val="en-GB"/>
+              </w:rPr>
+            </w:pPr>
+            <w:r>
+              <w:rPr>
+                <w:lang w:val="en-GB"/>
+              </w:rPr>
+              <w:t>Interface has </w:t>
+            </w:r>
+            <w:r>
+              <w:rPr>
+                <w:b/>
+                <w:bCs/>
+                <w:lang w:val="en-GB"/>
+              </w:rPr>
+              <w:t>only static and final variables</w:t>
+            </w:r>
+            <w:r>
+              <w:rPr>
+                <w:lang w:val="en-GB"/>
+              </w:rPr>
+              <w:t>.</w:t>
+            </w:r>
+          </w:p>
+        </w:tc>
+      </w:tr>
+      <w:tr>
+        <w:tc>
+          <w:tcPr>
+            <w:tcW w:w="2369" w:type="pct"/>
+            <w:tcBorders>
+              <w:top w:val="single" w:sz="6" w:space="0" w:color="C7CCBE"/>
+              <w:left w:val="single" w:sz="6" w:space="0" w:color="C7CCBE"/>
+              <w:bottom w:val="single" w:sz="6" w:space="0" w:color="C7CCBE"/>
+              <w:right w:val="single" w:sz="6" w:space="0" w:color="C7CCBE"/>
+            </w:tcBorders>
+            <w:shd w:val="clear" w:color="auto" w:fill="EFF1EB"/>
+            <w:tcMar>
+              <w:top w:w="120" w:type="dxa"/>
+              <w:left w:w="120" w:type="dxa"/>
+              <w:bottom w:w="120" w:type="dxa"/>
+              <w:right w:w="120" w:type="dxa"/>
+            </w:tcMar>
+            <w:hideMark/>
+          </w:tcPr>
+          <w:p>
+            <w:pPr>
+              <w:rPr>
+                <w:lang w:val="en-GB"/>
+              </w:rPr>
+            </w:pPr>
+            <w:r>
+              <w:rPr>
+                <w:lang w:val="en-GB"/>
+              </w:rPr>
+              <w:t>4) Abstract class </w:t>
+            </w:r>
+            <w:r>
+              <w:rPr>
+                <w:b/>
+                <w:bCs/>
+                <w:lang w:val="en-GB"/>
+              </w:rPr>
+              <w:t>can provide the implementation of interface</w:t>
+            </w:r>
+            <w:r>
+              <w:rPr>
+                <w:lang w:val="en-GB"/>
+              </w:rPr>
+              <w:t>.</w:t>
+            </w:r>
+          </w:p>
+        </w:tc>
+        <w:tc>
+          <w:tcPr>
+            <w:tcW w:w="2631" w:type="pct"/>
+            <w:tcBorders>
+              <w:top w:val="single" w:sz="6" w:space="0" w:color="C7CCBE"/>
+              <w:left w:val="single" w:sz="6" w:space="0" w:color="C7CCBE"/>
+              <w:bottom w:val="single" w:sz="6" w:space="0" w:color="C7CCBE"/>
+              <w:right w:val="single" w:sz="6" w:space="0" w:color="C7CCBE"/>
+            </w:tcBorders>
+            <w:shd w:val="clear" w:color="auto" w:fill="EFF1EB"/>
+            <w:tcMar>
+              <w:top w:w="120" w:type="dxa"/>
+              <w:left w:w="120" w:type="dxa"/>
+              <w:bottom w:w="120" w:type="dxa"/>
+              <w:right w:w="120" w:type="dxa"/>
+            </w:tcMar>
+            <w:hideMark/>
+          </w:tcPr>
+          <w:p>
+            <w:pPr>
+              <w:rPr>
+                <w:lang w:val="en-GB"/>
+              </w:rPr>
+            </w:pPr>
+            <w:r>
+              <w:rPr>
+                <w:lang w:val="en-GB"/>
+              </w:rPr>
+              <w:t>Interface </w:t>
+            </w:r>
+            <w:r>
+              <w:rPr>
+                <w:b/>
+                <w:bCs/>
+                <w:lang w:val="en-GB"/>
+              </w:rPr>
+              <w:t>can't provide the implementation of abstract class</w:t>
+            </w:r>
+            <w:r>
+              <w:rPr>
+                <w:lang w:val="en-GB"/>
+              </w:rPr>
+              <w:t>.</w:t>
+            </w:r>
+          </w:p>
+        </w:tc>
+      </w:tr>
+      <w:tr>
+        <w:tc>
+          <w:tcPr>
+            <w:tcW w:w="2369" w:type="pct"/>
+            <w:tcBorders>
+              <w:top w:val="single" w:sz="6" w:space="0" w:color="C7CCBE"/>
+              <w:left w:val="single" w:sz="6" w:space="0" w:color="C7CCBE"/>
+              <w:bottom w:val="single" w:sz="6" w:space="0" w:color="C7CCBE"/>
+              <w:right w:val="single" w:sz="6" w:space="0" w:color="C7CCBE"/>
+            </w:tcBorders>
+            <w:shd w:val="clear" w:color="auto" w:fill="FFFFFF"/>
+            <w:tcMar>
+              <w:top w:w="120" w:type="dxa"/>
+              <w:left w:w="120" w:type="dxa"/>
+              <w:bottom w:w="120" w:type="dxa"/>
+              <w:right w:w="120" w:type="dxa"/>
+            </w:tcMar>
+            <w:hideMark/>
+          </w:tcPr>
+          <w:p>
+            <w:pPr>
+              <w:rPr>
+                <w:lang w:val="en-GB"/>
+              </w:rPr>
+            </w:pPr>
+            <w:r>
+              <w:rPr>
+                <w:lang w:val="en-GB"/>
+              </w:rPr>
+              <w:t>5) The </w:t>
+            </w:r>
+            <w:r>
+              <w:rPr>
+                <w:b/>
+                <w:bCs/>
+                <w:lang w:val="en-GB"/>
+              </w:rPr>
+              <w:t>abstract keyword</w:t>
+            </w:r>
+            <w:r>
+              <w:rPr>
+                <w:lang w:val="en-GB"/>
+              </w:rPr>
+              <w:t> is used to declare abstract class.</w:t>
+            </w:r>
+          </w:p>
+        </w:tc>
+        <w:tc>
+          <w:tcPr>
+            <w:tcW w:w="2631" w:type="pct"/>
+            <w:tcBorders>
+              <w:top w:val="single" w:sz="6" w:space="0" w:color="C7CCBE"/>
+              <w:left w:val="single" w:sz="6" w:space="0" w:color="C7CCBE"/>
+              <w:bottom w:val="single" w:sz="6" w:space="0" w:color="C7CCBE"/>
+              <w:right w:val="single" w:sz="6" w:space="0" w:color="C7CCBE"/>
+            </w:tcBorders>
+            <w:shd w:val="clear" w:color="auto" w:fill="FFFFFF"/>
+            <w:tcMar>
+              <w:top w:w="120" w:type="dxa"/>
+              <w:left w:w="120" w:type="dxa"/>
+              <w:bottom w:w="120" w:type="dxa"/>
+              <w:right w:w="120" w:type="dxa"/>
+            </w:tcMar>
+            <w:hideMark/>
+          </w:tcPr>
+          <w:p>
+            <w:pPr>
+              <w:rPr>
+                <w:lang w:val="en-GB"/>
+              </w:rPr>
+            </w:pPr>
+            <w:r>
+              <w:rPr>
+                <w:lang w:val="en-GB"/>
+              </w:rPr>
+              <w:t>The </w:t>
+            </w:r>
+            <w:r>
+              <w:rPr>
+                <w:b/>
+                <w:bCs/>
+                <w:lang w:val="en-GB"/>
+              </w:rPr>
+              <w:t>interface keyword</w:t>
+            </w:r>
+            <w:r>
+              <w:rPr>
+                <w:lang w:val="en-GB"/>
+              </w:rPr>
+              <w:t> is used to declare interface.</w:t>
+            </w:r>
+          </w:p>
+        </w:tc>
+      </w:tr>
+      <w:tr>
+        <w:tc>
+          <w:tcPr>
+            <w:tcW w:w="2369" w:type="pct"/>
+            <w:tcBorders>
+              <w:top w:val="single" w:sz="6" w:space="0" w:color="C7CCBE"/>
+              <w:left w:val="single" w:sz="6" w:space="0" w:color="C7CCBE"/>
+              <w:bottom w:val="single" w:sz="6" w:space="0" w:color="C7CCBE"/>
+              <w:right w:val="single" w:sz="6" w:space="0" w:color="C7CCBE"/>
+            </w:tcBorders>
+            <w:shd w:val="clear" w:color="auto" w:fill="EFF1EB"/>
+            <w:tcMar>
+              <w:top w:w="120" w:type="dxa"/>
+              <w:left w:w="120" w:type="dxa"/>
+              <w:bottom w:w="120" w:type="dxa"/>
+              <w:right w:w="120" w:type="dxa"/>
+            </w:tcMar>
+            <w:hideMark/>
+          </w:tcPr>
+          <w:p>
+            <w:pPr>
+              <w:rPr>
+                <w:lang w:val="en-GB"/>
+              </w:rPr>
+            </w:pPr>
+            <w:r>
+              <w:rPr>
+                <w:lang w:val="en-GB"/>
+              </w:rPr>
+              <w:t>6) An </w:t>
+            </w:r>
+            <w:r>
+              <w:rPr>
+                <w:b/>
+                <w:bCs/>
+                <w:lang w:val="en-GB"/>
+              </w:rPr>
+              <w:t>abstract class</w:t>
+            </w:r>
+            <w:r>
+              <w:rPr>
+                <w:lang w:val="en-GB"/>
+              </w:rPr>
+              <w:t> can extend another Java class and implement multiple Java interfaces.</w:t>
+            </w:r>
+          </w:p>
+        </w:tc>
+        <w:tc>
+          <w:tcPr>
+            <w:tcW w:w="2631" w:type="pct"/>
+            <w:tcBorders>
+              <w:top w:val="single" w:sz="6" w:space="0" w:color="C7CCBE"/>
+              <w:left w:val="single" w:sz="6" w:space="0" w:color="C7CCBE"/>
+              <w:bottom w:val="single" w:sz="6" w:space="0" w:color="C7CCBE"/>
+              <w:right w:val="single" w:sz="6" w:space="0" w:color="C7CCBE"/>
+            </w:tcBorders>
+            <w:shd w:val="clear" w:color="auto" w:fill="EFF1EB"/>
+            <w:tcMar>
+              <w:top w:w="120" w:type="dxa"/>
+              <w:left w:w="120" w:type="dxa"/>
+              <w:bottom w:w="120" w:type="dxa"/>
+              <w:right w:w="120" w:type="dxa"/>
+            </w:tcMar>
+            <w:hideMark/>
+          </w:tcPr>
+          <w:p>
+            <w:pPr>
+              <w:rPr>
+                <w:lang w:val="en-GB"/>
+              </w:rPr>
+            </w:pPr>
+            <w:r>
+              <w:rPr>
+                <w:lang w:val="en-GB"/>
+              </w:rPr>
+              <w:t>An </w:t>
+            </w:r>
+            <w:r>
+              <w:rPr>
+                <w:b/>
+                <w:bCs/>
+                <w:lang w:val="en-GB"/>
+              </w:rPr>
+              <w:t>interface</w:t>
+            </w:r>
+            <w:r>
+              <w:rPr>
+                <w:lang w:val="en-GB"/>
+              </w:rPr>
+              <w:t> can extend another Java interface only.</w:t>
+            </w:r>
+          </w:p>
+        </w:tc>
+      </w:tr>
+      <w:tr>
+        <w:tc>
+          <w:tcPr>
+            <w:tcW w:w="2369" w:type="pct"/>
+            <w:tcBorders>
+              <w:top w:val="single" w:sz="6" w:space="0" w:color="C7CCBE"/>
+              <w:left w:val="single" w:sz="6" w:space="0" w:color="C7CCBE"/>
+              <w:bottom w:val="single" w:sz="6" w:space="0" w:color="C7CCBE"/>
+              <w:right w:val="single" w:sz="6" w:space="0" w:color="C7CCBE"/>
+            </w:tcBorders>
+            <w:shd w:val="clear" w:color="auto" w:fill="FFFFFF"/>
+            <w:tcMar>
+              <w:top w:w="120" w:type="dxa"/>
+              <w:left w:w="120" w:type="dxa"/>
+              <w:bottom w:w="120" w:type="dxa"/>
+              <w:right w:w="120" w:type="dxa"/>
+            </w:tcMar>
+            <w:hideMark/>
+          </w:tcPr>
+          <w:p>
+            <w:pPr>
+              <w:rPr>
+                <w:lang w:val="en-GB"/>
+              </w:rPr>
+            </w:pPr>
+            <w:r>
+              <w:rPr>
+                <w:lang w:val="en-GB"/>
+              </w:rPr>
+              <w:t>7) An </w:t>
+            </w:r>
+            <w:r>
+              <w:rPr>
+                <w:b/>
+                <w:bCs/>
+                <w:lang w:val="en-GB"/>
+              </w:rPr>
+              <w:t>abstract class</w:t>
+            </w:r>
+            <w:r>
+              <w:rPr>
+                <w:lang w:val="en-GB"/>
+              </w:rPr>
+              <w:t> can be extended using keyword "extends".</w:t>
+            </w:r>
+          </w:p>
+        </w:tc>
+        <w:tc>
+          <w:tcPr>
+            <w:tcW w:w="2631" w:type="pct"/>
+            <w:tcBorders>
+              <w:top w:val="single" w:sz="6" w:space="0" w:color="C7CCBE"/>
+              <w:left w:val="single" w:sz="6" w:space="0" w:color="C7CCBE"/>
+              <w:bottom w:val="single" w:sz="6" w:space="0" w:color="C7CCBE"/>
+              <w:right w:val="single" w:sz="6" w:space="0" w:color="C7CCBE"/>
+            </w:tcBorders>
+            <w:shd w:val="clear" w:color="auto" w:fill="FFFFFF"/>
+            <w:tcMar>
+              <w:top w:w="120" w:type="dxa"/>
+              <w:left w:w="120" w:type="dxa"/>
+              <w:bottom w:w="120" w:type="dxa"/>
+              <w:right w:w="120" w:type="dxa"/>
+            </w:tcMar>
+            <w:hideMark/>
+          </w:tcPr>
+          <w:p>
+            <w:pPr>
+              <w:rPr>
+                <w:lang w:val="en-GB"/>
+              </w:rPr>
+            </w:pPr>
+            <w:r>
+              <w:rPr>
+                <w:lang w:val="en-GB"/>
+              </w:rPr>
+              <w:t>An </w:t>
+            </w:r>
+            <w:r>
+              <w:rPr>
+                <w:b/>
+                <w:bCs/>
+                <w:lang w:val="en-GB"/>
+              </w:rPr>
+              <w:t>interface</w:t>
+            </w:r>
+            <w:r>
+              <w:rPr>
+                <w:lang w:val="en-GB"/>
+              </w:rPr>
+              <w:t> can be implemented using keyword "implements".</w:t>
+            </w:r>
+          </w:p>
+        </w:tc>
+      </w:tr>
+      <w:tr>
+        <w:tc>
+          <w:tcPr>
+            <w:tcW w:w="2369" w:type="pct"/>
+            <w:tcBorders>
+              <w:top w:val="single" w:sz="6" w:space="0" w:color="C7CCBE"/>
+              <w:left w:val="single" w:sz="6" w:space="0" w:color="C7CCBE"/>
+              <w:bottom w:val="single" w:sz="6" w:space="0" w:color="C7CCBE"/>
+              <w:right w:val="single" w:sz="6" w:space="0" w:color="C7CCBE"/>
+            </w:tcBorders>
+            <w:shd w:val="clear" w:color="auto" w:fill="EFF1EB"/>
+            <w:tcMar>
+              <w:top w:w="120" w:type="dxa"/>
+              <w:left w:w="120" w:type="dxa"/>
+              <w:bottom w:w="120" w:type="dxa"/>
+              <w:right w:w="120" w:type="dxa"/>
+            </w:tcMar>
+            <w:hideMark/>
+          </w:tcPr>
+          <w:p>
+            <w:pPr>
+              <w:rPr>
+                <w:lang w:val="en-GB"/>
+              </w:rPr>
+            </w:pPr>
+            <w:r>
+              <w:rPr>
+                <w:lang w:val="en-GB"/>
+              </w:rPr>
+              <w:t>8) A Java </w:t>
+            </w:r>
+            <w:r>
+              <w:rPr>
+                <w:b/>
+                <w:bCs/>
+                <w:lang w:val="en-GB"/>
+              </w:rPr>
+              <w:t>abstract class</w:t>
+            </w:r>
+            <w:r>
+              <w:rPr>
+                <w:lang w:val="en-GB"/>
+              </w:rPr>
+              <w:t> can have class members like private, protected, etc.</w:t>
+            </w:r>
+          </w:p>
+        </w:tc>
+        <w:tc>
+          <w:tcPr>
+            <w:tcW w:w="2631" w:type="pct"/>
+            <w:tcBorders>
+              <w:top w:val="single" w:sz="6" w:space="0" w:color="C7CCBE"/>
+              <w:left w:val="single" w:sz="6" w:space="0" w:color="C7CCBE"/>
+              <w:bottom w:val="single" w:sz="6" w:space="0" w:color="C7CCBE"/>
+              <w:right w:val="single" w:sz="6" w:space="0" w:color="C7CCBE"/>
+            </w:tcBorders>
+            <w:shd w:val="clear" w:color="auto" w:fill="EFF1EB"/>
+            <w:tcMar>
+              <w:top w:w="120" w:type="dxa"/>
+              <w:left w:w="120" w:type="dxa"/>
+              <w:bottom w:w="120" w:type="dxa"/>
+              <w:right w:w="120" w:type="dxa"/>
+            </w:tcMar>
+            <w:hideMark/>
+          </w:tcPr>
+          <w:p>
+            <w:pPr>
+              <w:rPr>
+                <w:lang w:val="en-GB"/>
+              </w:rPr>
+            </w:pPr>
+            <w:r>
+              <w:rPr>
+                <w:lang w:val="en-GB"/>
+              </w:rPr>
+              <w:t>Members of a Java interface are public by default.</w:t>
+            </w:r>
+          </w:p>
+        </w:tc>
+      </w:tr>
+      <w:tr>
+        <w:trPr>
+          <w:trHeight w:val="1476"/>
+        </w:trPr>
+        <w:tc>
+          <w:tcPr>
+            <w:tcW w:w="2369" w:type="pct"/>
+            <w:tcBorders>
+              <w:top w:val="single" w:sz="6" w:space="0" w:color="C7CCBE"/>
+              <w:left w:val="single" w:sz="6" w:space="0" w:color="C7CCBE"/>
+              <w:bottom w:val="single" w:sz="6" w:space="0" w:color="C7CCBE"/>
+              <w:right w:val="single" w:sz="6" w:space="0" w:color="C7CCBE"/>
+            </w:tcBorders>
+            <w:shd w:val="clear" w:color="auto" w:fill="FFFFFF"/>
+            <w:tcMar>
+              <w:top w:w="120" w:type="dxa"/>
+              <w:left w:w="120" w:type="dxa"/>
+              <w:bottom w:w="120" w:type="dxa"/>
+              <w:right w:w="120" w:type="dxa"/>
+            </w:tcMar>
+            <w:hideMark/>
+          </w:tcPr>
+          <w:p>
+            <w:pPr>
+              <w:rPr>
+                <w:lang w:val="en-GB"/>
+              </w:rPr>
+            </w:pPr>
+            <w:r>
+              <w:rPr>
+                <w:lang w:val="en-GB"/>
+              </w:rPr>
+              <w:t>9)</w:t>
+            </w:r>
+            <w:r>
+              <w:rPr>
+                <w:b/>
+                <w:bCs/>
+                <w:lang w:val="en-GB"/>
+              </w:rPr>
+              <w:t>Example:</w:t>
+            </w:r>
+            <w:r>
+              <w:rPr>
+                <w:lang w:val="en-GB"/>
+              </w:rPr>
+              <w:br/>
+              <w:t>public abstract class Shape{</w:t>
+            </w:r>
+            <w:r>
+              <w:rPr>
+                <w:lang w:val="en-GB"/>
+              </w:rPr>
+              <w:br/>
+              <w:t>public abstract void draw();</w:t>
+            </w:r>
+            <w:r>
+              <w:rPr>
+                <w:lang w:val="en-GB"/>
+              </w:rPr>
+              <w:br/>
+              <w:t>}</w:t>
+            </w:r>
+          </w:p>
+        </w:tc>
+        <w:tc>
+          <w:tcPr>
+            <w:tcW w:w="2631" w:type="pct"/>
+            <w:tcBorders>
+              <w:top w:val="single" w:sz="6" w:space="0" w:color="C7CCBE"/>
+              <w:left w:val="single" w:sz="6" w:space="0" w:color="C7CCBE"/>
+              <w:bottom w:val="single" w:sz="6" w:space="0" w:color="C7CCBE"/>
+              <w:right w:val="single" w:sz="6" w:space="0" w:color="C7CCBE"/>
+            </w:tcBorders>
+            <w:shd w:val="clear" w:color="auto" w:fill="FFFFFF"/>
+            <w:tcMar>
+              <w:top w:w="120" w:type="dxa"/>
+              <w:left w:w="120" w:type="dxa"/>
+              <w:bottom w:w="120" w:type="dxa"/>
+              <w:right w:w="120" w:type="dxa"/>
+            </w:tcMar>
+            <w:hideMark/>
+          </w:tcPr>
+          <w:p>
+            <w:pPr>
+              <w:rPr>
+                <w:lang w:val="en-GB"/>
+              </w:rPr>
+            </w:pPr>
+            <w:r>
+              <w:rPr>
+                <w:b/>
+                <w:bCs/>
+                <w:lang w:val="en-GB"/>
+              </w:rPr>
+              <w:t>Example:</w:t>
+            </w:r>
+            <w:r>
+              <w:rPr>
+                <w:lang w:val="en-GB"/>
+              </w:rPr>
+              <w:br/>
+              <w:t xml:space="preserve">public interface </w:t>
+            </w:r>
+            <w:r>
+              <w:rPr>
+                <w:lang w:val="en-GB"/>
+              </w:rPr>
+              <w:t>Drawable{</w:t>
+            </w:r>
+            <w:r>
+              <w:rPr>
+                <w:lang w:val="en-GB"/>
+              </w:rPr>
+              <w:br/>
+              <w:t>void draw();</w:t>
+            </w:r>
+            <w:r>
+              <w:rPr>
+                <w:lang w:val="en-GB"/>
+              </w:rPr>
+              <w:br/>
+              <w:t>}</w:t>
+            </w:r>
+          </w:p>
+        </w:tc>
+      </w:tr>
+    </w:tbl>
+    <w:p>
+      <w:pPr>
+        <w:jc w:val="both"/>
+      </w:pPr>
+      <w:r>
+        <w:t>General Difference between interface and class, interface implents while</w:t>
+      </w:r>
+    </w:p>
+    <w:p>
+      <w:pPr>
+        <w:jc w:val="both"/>
+      </w:pPr>
+      <w:r>
+        <w:t>Implement Interface.</w:t>
+      </w:r>
+    </w:p>
+    <w:p>
+      <w:pPr>
+        <w:jc w:val="both"/>
+      </w:pPr>
+    </w:p>
+    <w:p>
+      <w:pPr>
+        <w:jc w:val="both"/>
+      </w:pPr>
+    </w:p>
+    <w:p>
+      <w:pPr>
+        <w:jc w:val="both"/>
+      </w:pPr>
+    </w:p>
+    <w:p>
+      <w:pPr>
+        <w:jc w:val="both"/>
+      </w:pPr>
+    </w:p>
+    <w:p>
+      <w:pPr>
+        <w:jc w:val="both"/>
+      </w:pPr>
+    </w:p>
+    <w:p>
+      <w:pPr>
+        <w:jc w:val="both"/>
+      </w:pPr>
+    </w:p>
+    <w:p>
+      <w:pPr>
+        <w:jc w:val="both"/>
+      </w:pPr>
+    </w:p>
+    <w:tbl>
+      <w:tblPr>
+        <w:tblStyle w:val="TableGrid"/>
+        <w:tblW w:w="0" w:type="auto"/>
+        <w:tblLook w:val="04A0" w:firstRow="1" w:lastRow="0" w:firstColumn="1" w:lastColumn="0" w:noHBand="0" w:noVBand="1"/>
+      </w:tblPr>
+      <w:tblGrid>
+        <w:gridCol w:w="4675"/>
+        <w:gridCol w:w="4675"/>
+      </w:tblGrid>
+      <w:tr>
+        <w:tc>
+          <w:tcPr>
+            <w:tcW w:w="4675" w:type="dxa"/>
+          </w:tcPr>
+          <w:p>
+            <w:pPr>
+              <w:jc w:val="both"/>
+            </w:pPr>
+            <w:r>
+              <w:t>Enlaces GITHUB</w:t>
+            </w:r>
+          </w:p>
+        </w:tc>
+        <w:tc>
+          <w:tcPr>
+            <w:tcW w:w="4675" w:type="dxa"/>
+          </w:tcPr>
+          <w:p>
+            <w:pPr>
+              <w:jc w:val="both"/>
+            </w:pPr>
+            <w:r>
+              <w:t>Herramientas</w:t>
+            </w:r>
+          </w:p>
+        </w:tc>
+      </w:tr>
+      <w:tr>
+        <w:tc>
+          <w:tcPr>
+            <w:tcW w:w="4675" w:type="dxa"/>
+          </w:tcPr>
+          <w:p>
+            <w:pPr>
+              <w:jc w:val="both"/>
+            </w:pPr>
+            <w:r>
+              <w:t>+Interfaces</w:t>
+            </w:r>
+          </w:p>
+        </w:tc>
+        <w:tc>
+          <w:tcPr>
+            <w:tcW w:w="4675" w:type="dxa"/>
+          </w:tcPr>
+          <w:p>
+            <w:pPr>
+              <w:jc w:val="both"/>
+            </w:pPr>
+            <w:r>
+              <w:t>Maven</w:t>
+            </w:r>
+          </w:p>
+        </w:tc>
+      </w:tr>
+      <w:tr>
+        <w:tc>
+          <w:tcPr>
+            <w:tcW w:w="4675" w:type="dxa"/>
+          </w:tcPr>
+          <w:p>
+            <w:pPr>
+              <w:jc w:val="both"/>
+            </w:pPr>
+            <w:r>
+              <w:t>+</w:t>
+            </w:r>
+            <w:r>
+              <w:t>Tipos Genéricos</w:t>
+            </w:r>
+          </w:p>
+        </w:tc>
+        <w:tc>
+          <w:tcPr>
+            <w:tcW w:w="4675" w:type="dxa"/>
+          </w:tcPr>
+          <w:p>
+            <w:pPr>
+              <w:jc w:val="both"/>
+            </w:pPr>
+            <w:r>
+              <w:t>Junit</w:t>
+            </w:r>
+          </w:p>
+        </w:tc>
+      </w:tr>
+      <w:tr>
+        <w:tc>
+          <w:tcPr>
+            <w:tcW w:w="4675" w:type="dxa"/>
+          </w:tcPr>
+          <w:p>
+            <w:pPr>
+              <w:jc w:val="both"/>
+            </w:pPr>
+            <w:r>
+              <w:t>Estructura de Datos</w:t>
+            </w:r>
+          </w:p>
+          <w:p>
+            <w:pPr>
+              <w:ind w:left="720"/>
+              <w:jc w:val="both"/>
+            </w:pPr>
+            <w:r>
+              <w:t xml:space="preserve">-Listas </w:t>
+            </w:r>
+            <w:r>
+              <w:sym w:font="Wingdings" w:char="F0E0"/>
+            </w:r>
+            <w:r>
+              <w:t xml:space="preserve"> Basadas en Arrays</w:t>
+            </w:r>
+          </w:p>
+          <w:p>
+            <w:pPr>
+              <w:pStyle w:val="ListParagraph"/>
+              <w:numPr>
+                <w:ilvl w:val="2"/>
+                <w:numId w:val="3"/>
+              </w:numPr>
+              <w:jc w:val="both"/>
+            </w:pPr>
+            <w:r>
+              <w:t>Nodos Encadenados</w:t>
+            </w:r>
+          </w:p>
+          <w:p>
+            <w:pPr>
+              <w:pStyle w:val="ListParagraph"/>
+              <w:numPr>
+                <w:ilvl w:val="2"/>
+                <w:numId w:val="3"/>
+              </w:numPr>
+              <w:jc w:val="both"/>
+            </w:pPr>
+            <w:r>
+              <w:t>Tablas de Hash</w:t>
+            </w:r>
+          </w:p>
+          <w:p>
+            <w:pPr>
+              <w:pStyle w:val="ListParagraph"/>
+              <w:numPr>
+                <w:ilvl w:val="2"/>
+                <w:numId w:val="3"/>
+              </w:numPr>
+              <w:jc w:val="both"/>
+            </w:pPr>
+            <w:r>
+              <w:t>Colas/Pilas</w:t>
+            </w:r>
+          </w:p>
+        </w:tc>
+        <w:tc>
+          <w:tcPr>
+            <w:tcW w:w="4675" w:type="dxa"/>
+          </w:tcPr>
+          <w:p>
+            <w:pPr>
+              <w:jc w:val="both"/>
+            </w:pPr>
+            <w:r>
+              <w:t>LOG4J</w:t>
+            </w:r>
+          </w:p>
+        </w:tc>
+      </w:tr>
+      <w:tr>
+        <w:tc>
+          <w:tcPr>
+            <w:tcW w:w="4675" w:type="dxa"/>
+          </w:tcPr>
+          <w:p>
+            <w:pPr>
+              <w:jc w:val="both"/>
+            </w:pPr>
+            <w:r>
+              <w:t>+Clases Abstractas</w:t>
+            </w:r>
+          </w:p>
+        </w:tc>
+        <w:tc>
+          <w:tcPr>
+            <w:tcW w:w="4675" w:type="dxa"/>
+          </w:tcPr>
+          <w:p>
+            <w:pPr>
+              <w:jc w:val="both"/>
+            </w:pPr>
+          </w:p>
+        </w:tc>
+      </w:tr>
+    </w:tbl>
+    <w:p>
+      <w:pPr>
+        <w:jc w:val="both"/>
+      </w:pPr>
+    </w:p>
+    <w:p>
+      <w:pPr>
+        <w:jc w:val="both"/>
+      </w:pPr>
+      <w:r>
+        <w:t xml:space="preserve">Big O(n) notation: </w:t>
+      </w:r>
+    </w:p>
+    <w:p>
+      <w:pPr>
+        <w:jc w:val="both"/>
+      </w:pPr>
+      <w:r>
+        <w:tab/>
+        <w:t>What is the cost of using a certain algorithm, and how it does not depend on the type of machine but a mathematical theory?</w:t>
+      </w:r>
+    </w:p>
+    <w:p>
+      <w:pPr>
+        <w:jc w:val="both"/>
+      </w:pPr>
+      <w:r>
+        <w:t>O(1),O(N)[Añadir un element en lista con puntero], O(N^2)[Busqueda Elemento con elemento],O(log2N)[Arboles Equilibrados definidos para listas].</w:t>
+      </w:r>
+    </w:p>
+    <w:p>
+      <w:pPr>
+        <w:jc w:val="both"/>
+      </w:pPr>
+    </w:p>
+    <w:p>
+      <w:pPr>
+        <w:jc w:val="both"/>
+      </w:pPr>
+      <w:r>
+        <w:t>Hash Table</w:t>
+      </w:r>
+      <w:r>
+        <w:sym w:font="Wingdings" w:char="F0E0"/>
+      </w:r>
+      <w:r>
+        <w:t xml:space="preserve"> Theoretical O(constant) en realidad es (NLogN).</w:t>
+      </w:r>
+    </w:p>
+    <w:p>
+      <w:pPr>
+        <w:jc w:val="both"/>
+        <w:rPr>
+          <w:noProof/>
+        </w:rPr>
+      </w:pPr>
+      <w:r>
+        <w:rPr>
+          <w:noProof/>
+          <w:lang w:val="en-GB" w:eastAsia="en-GB"/>
+        </w:rPr>
+        <w:drawing>
+          <wp:anchor distT="0" distB="0" distL="114300" distR="114300" simplePos="0" relativeHeight="251669504" behindDoc="1" locked="0" layoutInCell="1" allowOverlap="1" wp14:anchorId="4FE6C288" wp14:editId="663EED5E">
+            <wp:simplePos x="0" y="0"/>
+            <wp:positionH relativeFrom="column">
+              <wp:posOffset>958850</wp:posOffset>
+            </wp:positionH>
+            <wp:positionV relativeFrom="paragraph">
+              <wp:posOffset>292735</wp:posOffset>
+            </wp:positionV>
+            <wp:extent cx="3937635" cy="2791460"/>
+            <wp:effectExtent l="0" t="0" r="5715" b="8890"/>
+            <wp:wrapTopAndBottom/>
+            <wp:docPr id="11" name="Picture 11"/>
+            <wp:cNvGraphicFramePr>
+              <a:graphicFrameLocks xmlns:a="http://schemas.openxmlformats.org/drawingml/2006/main" noChangeAspect="1"/>
+            </wp:cNvGraphicFramePr>
+            <a:graphic xmlns:a="http://schemas.openxmlformats.org/drawingml/2006/main">
+              <a:graphicData uri="http://schemas.openxmlformats.org/drawingml/2006/picture">
+                <pic:pic xmlns:pic="http://schemas.openxmlformats.org/drawingml/2006/picture">
+                  <pic:nvPicPr>
+                    <pic:cNvPr id="1" name=""/>
+                    <pic:cNvPicPr/>
+                  </pic:nvPicPr>
+                  <pic:blipFill>
+                    <a:blip r:embed="rId14">
+                      <a:extLst>
+                        <a:ext uri="{28A0092B-C50C-407E-A947-70E740481C1C}">
+                          <a14:useLocalDpi xmlns:a14="http://schemas.microsoft.com/office/drawing/2010/main" val="0"/>
+                        </a:ext>
+                      </a:extLst>
+                    </a:blip>
+                    <a:stretch>
+                      <a:fillRect/>
+                    </a:stretch>
+                  </pic:blipFill>
+                  <pic:spPr>
+                    <a:xfrm>
+                      <a:off x="0" y="0"/>
+                      <a:ext cx="3937635" cy="2791460"/>
+                    </a:xfrm>
+                    <a:prstGeom prst="rect">
+                      <a:avLst/>
+                    </a:prstGeom>
+                  </pic:spPr>
+                </pic:pic>
+              </a:graphicData>
+            </a:graphic>
+            <wp14:sizeRelH relativeFrom="page">
+              <wp14:pctWidth>0</wp14:pctWidth>
+            </wp14:sizeRelH>
+            <wp14:sizeRelV relativeFrom="page">
+              <wp14:pctHeight>0</wp14:pctHeight>
+            </wp14:sizeRelV>
+          </wp:anchor>
+        </w:drawing>
+      </w:r>
+      <w:r>
+        <w:rPr>
+          <w:noProof/>
+        </w:rPr>
+        <w:t>Vamos a utilitzar listas que son proporcionados por coleciones de Java.</w:t>
+      </w:r>
+    </w:p>
+    <w:p>
+      <w:pPr>
+        <w:jc w:val="both"/>
+        <w:rPr>
+          <w:noProof/>
+        </w:rPr>
+      </w:pPr>
+      <w:r>
+        <w:rPr>
+          <w:noProof/>
+        </w:rPr>
+        <w:t>Listas tienen un coste O(constante) para añadir un elemento despues de ultimo elemento de lista ya que tenemos un punter,  lo mismo ocurre cuando queremos añadir un elemento en medio de la lista ya que solo desconectamos el enlace link entre elemento y añadir nuevo link.</w:t>
+      </w:r>
+    </w:p>
+    <w:p>
+      <w:pPr>
+        <w:jc w:val="both"/>
+        <w:rPr>
+          <w:noProof/>
+        </w:rPr>
+      </w:pPr>
+    </w:p>
+    <w:p>
+      <w:pPr>
+        <w:jc w:val="both"/>
+        <w:rPr>
+          <w:noProof/>
+        </w:rPr>
+      </w:pPr>
+      <w:r>
+        <w:rPr>
+          <w:noProof/>
+        </w:rPr>
+        <w:t>Vector tiene un coste de buscar un elemento O(lineal), pero encambio si ya lo tenemos ordenado el coste passa a ser una busqueda iscotonicas.</w:t>
+      </w:r>
+    </w:p>
+    <w:p>
+      <w:pPr>
+        <w:jc w:val="both"/>
+        <w:rPr>
+          <w:noProof/>
+        </w:rPr>
+      </w:pPr>
+      <w:r>
+        <w:rPr>
+          <w:noProof/>
+        </w:rPr>
+        <w:t>Una Tabla de Hash es un vector Horitzontal, que es un simple vector mas una funcion. Esta tambien se le denomina funcion de Hash o  funcion de dispersion.</w:t>
+      </w:r>
+      <w:r>
+        <w:rPr>
+          <w:noProof/>
+        </w:rPr>
+        <w:t xml:space="preserve"> No es reversible es decir en </w:t>
+      </w:r>
+      <w:r>
+        <w:rPr>
+          <w:noProof/>
+        </w:rPr>
+        <w:lastRenderedPageBreak/>
+        <w:t>una direccion no hay problema y siempre devuelve el mismo Hash para mismo valor pero no es possible recuperar la informacion original.</w:t>
+      </w:r>
+    </w:p>
+    <w:p>
+      <w:pPr>
+        <w:jc w:val="both"/>
+        <w:rPr>
+          <w:noProof/>
+        </w:rPr>
+      </w:pPr>
+      <w:r>
+        <w:rPr>
+          <w:noProof/>
+          <w:lang w:val="en-GB" w:eastAsia="en-GB"/>
+        </w:rPr>
+        <w:drawing>
+          <wp:anchor distT="0" distB="0" distL="114300" distR="114300" simplePos="0" relativeHeight="251670528" behindDoc="0" locked="0" layoutInCell="1" allowOverlap="1" wp14:anchorId="3A7C4368" wp14:editId="109B4A1E">
+            <wp:simplePos x="0" y="0"/>
+            <wp:positionH relativeFrom="column">
+              <wp:posOffset>44450</wp:posOffset>
+            </wp:positionH>
+            <wp:positionV relativeFrom="paragraph">
+              <wp:posOffset>148590</wp:posOffset>
+            </wp:positionV>
+            <wp:extent cx="2593340" cy="2333625"/>
+            <wp:effectExtent l="0" t="0" r="0" b="0"/>
+            <wp:wrapSquare wrapText="bothSides"/>
+            <wp:docPr id="13" name="Picture 13" descr="Image result for hash ideal"/>
+            <wp:cNvGraphicFramePr>
+              <a:graphicFrameLocks xmlns:a="http://schemas.openxmlformats.org/drawingml/2006/main" noChangeAspect="1"/>
+            </wp:cNvGraphicFramePr>
+            <a:graphic xmlns:a="http://schemas.openxmlformats.org/drawingml/2006/main">
+              <a:graphicData uri="http://schemas.openxmlformats.org/drawingml/2006/picture">
+                <pic:pic xmlns:pic="http://schemas.openxmlformats.org/drawingml/2006/picture">
+                  <pic:nvPicPr>
+                    <pic:cNvPr id="0" name="Picture 3" descr="Image result for hash ideal"/>
+                    <pic:cNvPicPr>
+                      <a:picLocks noChangeAspect="1" noChangeArrowheads="1"/>
+                    </pic:cNvPicPr>
+                  </pic:nvPicPr>
+                  <pic:blipFill>
+                    <a:blip r:embed="rId15" cstate="print">
+                      <a:extLst>
+                        <a:ext uri="{28A0092B-C50C-407E-A947-70E740481C1C}">
+                          <a14:useLocalDpi xmlns:a14="http://schemas.microsoft.com/office/drawing/2010/main" val="0"/>
+                        </a:ext>
+                      </a:extLst>
+                    </a:blip>
+                    <a:srcRect/>
+                    <a:stretch>
+                      <a:fillRect/>
+                    </a:stretch>
+                  </pic:blipFill>
+                  <pic:spPr bwMode="auto">
+                    <a:xfrm>
+                      <a:off x="0" y="0"/>
+                      <a:ext cx="2593340" cy="2333625"/>
+                    </a:xfrm>
+                    <a:prstGeom prst="rect">
+                      <a:avLst/>
+                    </a:prstGeom>
+                    <a:noFill/>
+                    <a:ln>
+                      <a:noFill/>
+                    </a:ln>
+                  </pic:spPr>
+                </pic:pic>
+              </a:graphicData>
+            </a:graphic>
+            <wp14:sizeRelH relativeFrom="page">
+              <wp14:pctWidth>0</wp14:pctWidth>
+            </wp14:sizeRelH>
+            <wp14:sizeRelV relativeFrom="page">
+              <wp14:pctHeight>0</wp14:pctHeight>
+            </wp14:sizeRelV>
+          </wp:anchor>
+        </w:drawing>
+      </w:r>
+      <w:r>
+        <w:rPr>
+          <w:noProof/>
+        </w:rPr>
         <w:t xml:space="preserve"> </w:t>
       </w:r>
-      <w:r>
-        <w:t>https://www.w3schools.com/jquery/default.asp</w:t>
-      </w:r>
-    </w:p>
-    <w:p>
-      <w:pPr>
-        <w:jc w:val="both"/>
-      </w:pPr>
-    </w:p>
-    <w:p>
-      <w:pPr>
-        <w:jc w:val="both"/>
-      </w:pPr>
-      <w:r>
-        <w:t>https://api.jquery.com/jQuery.get/</w:t>
-      </w:r>
-    </w:p>
-    <w:p>
-      <w:pPr>
-        <w:jc w:val="both"/>
-      </w:pPr>
-    </w:p>
-    <w:p>
-      <w:pPr>
-        <w:jc w:val="both"/>
-      </w:pPr>
-      <w:r>
-        <w:t>JQuery with JSON exam</w:t>
-      </w:r>
-      <w:r>
-        <w:t xml:space="preserve">ple: </w:t>
-      </w:r>
-      <w:r>
-        <w:t>https://stackoverflow.com/questions/8951810/how-to-parse-json-data-with-jquery-javascript</w:t>
-      </w:r>
-    </w:p>
-    <w:p>
-      <w:pPr>
-        <w:jc w:val="both"/>
-      </w:pPr>
-    </w:p>
-    <w:p>
-      <w:pPr>
-        <w:jc w:val="both"/>
-      </w:pPr>
-      <w:r>
-        <w:t>GitHub</w:t>
-      </w:r>
-      <w:r>
-        <w:t xml:space="preserve"> API V3: https://developer.github.com/v3/ </w:t>
-      </w:r>
-    </w:p>
-    <w:p>
-      <w:pPr>
-        <w:jc w:val="both"/>
-      </w:pPr>
-      <w:r>
-        <w:t>Bootstrap only allows the webpage to be divided in grids of up to 12 units.</w:t>
-      </w:r>
-    </w:p>
-    <w:p>
-      <w:pPr>
-        <w:jc w:val="both"/>
-      </w:pPr>
-      <w:r>
-        <w:t>CSS means cascaded style sheets.</w:t>
-      </w:r>
-    </w:p>
-    <w:p>
-      <w:pPr>
-        <w:jc w:val="both"/>
-      </w:pPr>
-      <w:r>
-        <w:t xml:space="preserve">JQuery is used to modify and access the elements of the HTML. Adding actions to the document HTML. </w:t>
-      </w:r>
-    </w:p>
-    <w:p>
-      <w:pPr>
-        <w:jc w:val="both"/>
-      </w:pPr>
-      <w:r>
-        <w:t>JavaScript works on the Selector ($) which selects the code to run using jQuery.</w:t>
-      </w:r>
-    </w:p>
-    <w:p>
-      <w:pPr>
-        <w:jc w:val="both"/>
-      </w:pPr>
-      <w:r>
-        <w:t xml:space="preserve">JQuery AJAX: Petition from client to server, </w:t>
-      </w:r>
-      <w:r>
-        <w:t>asynchronous</w:t>
-      </w:r>
-      <w:r>
-        <w:t>ly element by element.</w:t>
-      </w:r>
-    </w:p>
-    <w:p>
-      <w:pPr>
-        <w:jc w:val="both"/>
-        <w:rPr>
-          <w:b/>
-        </w:rPr>
-      </w:pPr>
-      <w:r>
-        <w:rPr>
-          <w:b/>
-        </w:rPr>
-        <w:t>HOMEWORK ATENEA – USEFULL INFORMATION</w:t>
-      </w:r>
-      <w:r>
-        <w:rPr>
-          <w:b/>
-        </w:rPr>
-        <w:t xml:space="preserve"> (INDIVIDUAL)</w:t>
-      </w:r>
-    </w:p>
-    <w:p>
-      <w:pPr>
-        <w:jc w:val="both"/>
-      </w:pPr>
-      <w:r>
-        <w:t>URLS-USEABLE in GITHUB for good looking JSON (JSON VIEWV</w:t>
-      </w:r>
+    </w:p>
+    <w:p>
+      <w:pPr>
+        <w:jc w:val="both"/>
+        <w:rPr>
+          <w:noProof/>
+        </w:rPr>
+      </w:pPr>
+      <w:r>
+        <w:rPr>
+          <w:noProof/>
+          <w:lang w:val="en-GB" w:eastAsia="en-GB"/>
+        </w:rPr>
+        <w:drawing>
+          <wp:anchor distT="0" distB="0" distL="114300" distR="114300" simplePos="0" relativeHeight="251671552" behindDoc="0" locked="0" layoutInCell="1" allowOverlap="1" wp14:anchorId="71B36D8A" wp14:editId="2633D70B">
+            <wp:simplePos x="0" y="0"/>
+            <wp:positionH relativeFrom="margin">
+              <wp:align>right</wp:align>
+            </wp:positionH>
+            <wp:positionV relativeFrom="page">
+              <wp:posOffset>1473835</wp:posOffset>
+            </wp:positionV>
+            <wp:extent cx="2771140" cy="2405380"/>
+            <wp:effectExtent l="0" t="0" r="0" b="0"/>
+            <wp:wrapSquare wrapText="bothSides"/>
+            <wp:docPr id="14" name="Picture 14" descr="Image result for hash collision"/>
+            <wp:cNvGraphicFramePr>
+              <a:graphicFrameLocks xmlns:a="http://schemas.openxmlformats.org/drawingml/2006/main" noChangeAspect="1"/>
+            </wp:cNvGraphicFramePr>
+            <a:graphic xmlns:a="http://schemas.openxmlformats.org/drawingml/2006/main">
+              <a:graphicData uri="http://schemas.openxmlformats.org/drawingml/2006/picture">
+                <pic:pic xmlns:pic="http://schemas.openxmlformats.org/drawingml/2006/picture">
+                  <pic:nvPicPr>
+                    <pic:cNvPr id="0" name="Picture 5" descr="Image result for hash collision"/>
+                    <pic:cNvPicPr>
+                      <a:picLocks noChangeAspect="1" noChangeArrowheads="1"/>
+                    </pic:cNvPicPr>
+                  </pic:nvPicPr>
+                  <pic:blipFill>
+                    <a:blip r:embed="rId16">
+                      <a:extLst>
+                        <a:ext uri="{28A0092B-C50C-407E-A947-70E740481C1C}">
+                          <a14:useLocalDpi xmlns:a14="http://schemas.microsoft.com/office/drawing/2010/main" val="0"/>
+                        </a:ext>
+                      </a:extLst>
+                    </a:blip>
+                    <a:srcRect/>
+                    <a:stretch>
+                      <a:fillRect/>
+                    </a:stretch>
+                  </pic:blipFill>
+                  <pic:spPr bwMode="auto">
+                    <a:xfrm>
+                      <a:off x="0" y="0"/>
+                      <a:ext cx="2771140" cy="2405380"/>
+                    </a:xfrm>
+                    <a:prstGeom prst="rect">
+                      <a:avLst/>
+                    </a:prstGeom>
+                    <a:noFill/>
+                    <a:ln>
+                      <a:noFill/>
+                    </a:ln>
+                  </pic:spPr>
+                </pic:pic>
+              </a:graphicData>
+            </a:graphic>
+            <wp14:sizeRelH relativeFrom="margin">
+              <wp14:pctWidth>0</wp14:pctWidth>
+            </wp14:sizeRelH>
+            <wp14:sizeRelV relativeFrom="margin">
+              <wp14:pctHeight>0</wp14:pctHeight>
+            </wp14:sizeRelV>
+          </wp:anchor>
+        </w:drawing>
+      </w:r>
+    </w:p>
+    <w:p>
+      <w:pPr>
+        <w:jc w:val="both"/>
+        <w:rPr>
+          <w:noProof/>
+        </w:rPr>
+      </w:pPr>
+    </w:p>
+    <w:p>
+      <w:pPr>
+        <w:jc w:val="both"/>
+        <w:rPr>
+          <w:noProof/>
+        </w:rPr>
+      </w:pPr>
+    </w:p>
+    <w:p>
+      <w:pPr>
+        <w:jc w:val="both"/>
+        <w:rPr>
+          <w:noProof/>
+        </w:rPr>
+      </w:pPr>
+    </w:p>
+    <w:p>
+      <w:pPr>
+        <w:jc w:val="both"/>
+        <w:rPr>
+          <w:noProof/>
+        </w:rPr>
+      </w:pPr>
+    </w:p>
+    <w:p>
+      <w:pPr>
+        <w:jc w:val="both"/>
+        <w:rPr>
+          <w:noProof/>
+        </w:rPr>
+      </w:pPr>
+    </w:p>
+    <w:p>
+      <w:pPr>
+        <w:jc w:val="both"/>
+        <w:rPr>
+          <w:noProof/>
+        </w:rPr>
+      </w:pPr>
+    </w:p>
+    <w:p>
+      <w:pPr>
+        <w:jc w:val="both"/>
+        <w:rPr>
+          <w:noProof/>
+        </w:rPr>
+      </w:pPr>
+    </w:p>
+    <w:p>
+      <w:pPr>
+        <w:jc w:val="both"/>
+        <w:rPr>
+          <w:noProof/>
+        </w:rPr>
+      </w:pPr>
+    </w:p>
+    <w:p>
+      <w:pPr>
+        <w:jc w:val="both"/>
+        <w:rPr>
+          <w:noProof/>
+        </w:rPr>
+      </w:pPr>
+    </w:p>
+    <w:p>
+      <w:pPr>
+        <w:jc w:val="both"/>
+        <w:rPr>
+          <w:noProof/>
+        </w:rPr>
+      </w:pPr>
+    </w:p>
+    <w:p>
+      <w:pPr>
+        <w:jc w:val="both"/>
+        <w:rPr>
+          <w:noProof/>
+        </w:rPr>
+      </w:pPr>
+    </w:p>
+    <w:p>
+      <w:pPr>
+        <w:jc w:val="both"/>
+        <w:rPr>
+          <w:noProof/>
+        </w:rPr>
+      </w:pPr>
+    </w:p>
+    <w:p>
+      <w:pPr>
+        <w:jc w:val="both"/>
+        <w:rPr>
+          <w:noProof/>
+        </w:rPr>
+      </w:pPr>
+      <w:r>
+        <w:rPr>
+          <w:noProof/>
+        </w:rPr>
+        <w:tab/>
+      </w:r>
+      <w:r>
+        <w:rPr>
+          <w:noProof/>
+        </w:rPr>
+        <w:t>Ideal Hash Conversion O(N)</w:t>
+      </w:r>
+      <w:r>
+        <w:rPr>
+          <w:noProof/>
+        </w:rPr>
+        <w:tab/>
+      </w:r>
+      <w:r>
+        <w:rPr>
+          <w:noProof/>
+        </w:rPr>
+        <w:tab/>
+      </w:r>
+      <w:r>
+        <w:rPr>
+          <w:noProof/>
+        </w:rPr>
+        <w:tab/>
+      </w:r>
+      <w:r>
+        <w:rPr>
+          <w:noProof/>
+        </w:rPr>
+        <w:tab/>
+        <w:t>Real Hash Collisions O(nLogN)</w:t>
+      </w:r>
+    </w:p>
+    <w:p>
+      <w:pPr>
+        <w:jc w:val="both"/>
+        <w:rPr>
+          <w:noProof/>
+        </w:rPr>
+      </w:pPr>
+    </w:p>
+    <w:p>
+      <w:pPr>
+        <w:jc w:val="both"/>
+        <w:rPr>
+          <w:noProof/>
+        </w:rPr>
+      </w:pPr>
+      <w:r>
+        <w:rPr>
+          <w:noProof/>
+        </w:rPr>
+        <w:t>Problemas de Hash esque depende de la funcion de dispersion que puede crear problemas de collision y baja de O(N) a O(NLogN).</w:t>
+      </w:r>
+    </w:p>
+    <w:p>
+      <w:pPr>
+        <w:jc w:val="both"/>
+        <w:rPr>
+          <w:noProof/>
+        </w:rPr>
+      </w:pPr>
       <w:bookmarkStart w:id="0" w:name="_GoBack"/>
-      <w:bookmarkEnd w:id="0"/>
-      <w:r>
-        <w:t>ER)</w:t>
-      </w:r>
-      <w:r>
+      <w:r>
+        <w:rPr>
+          <w:noProof/>
+        </w:rPr>
+        <w:t xml:space="preserve">Deberes </w:t>
+      </w:r>
+      <w:r>
+        <w:rPr>
+          <w:noProof/>
+        </w:rPr>
         <w:sym w:font="Wingdings" w:char="F0E0"/>
       </w:r>
       <w:r>
-        <w:t xml:space="preserve"> api.github.com </w:t>
-      </w:r>
-      <w:r>
-        <w:sym w:font="Wingdings" w:char="F0E0"/>
-      </w:r>
-      <w:r>
-        <w:t xml:space="preserve"> api.github.com/users/jlopezr &amp;&amp; </w:t>
-      </w:r>
-      <w:r>
-        <w:t>api.github.com/users/jlopezr</w:t>
-      </w:r>
-      <w:r>
-        <w:t xml:space="preserve">/repos </w:t>
-      </w:r>
+        <w:rPr>
+          <w:noProof/>
+        </w:rPr>
+        <w:t xml:space="preserve"> Papel</w:t>
+      </w:r>
+    </w:p>
+    <w:bookmarkEnd w:id="0"/>
+    <w:p>
+      <w:pPr>
+        <w:jc w:val="both"/>
+        <w:rPr>
+          <w:noProof/>
+        </w:rPr>
+      </w:pPr>
+    </w:p>
+    <w:p>
+      <w:pPr>
+        <w:jc w:val="both"/>
+        <w:rPr>
+          <w:noProof/>
+        </w:rPr>
+      </w:pPr>
+    </w:p>
+    <w:p>
+      <w:pPr>
+        <w:jc w:val="both"/>
+        <w:rPr>
+          <w:noProof/>
+        </w:rPr>
+      </w:pPr>
+    </w:p>
+    <w:p>
+      <w:pPr>
+        <w:jc w:val="both"/>
+        <w:rPr>
+          <w:noProof/>
+        </w:rPr>
+      </w:pPr>
+    </w:p>
+    <w:p>
+      <w:pPr>
+        <w:jc w:val="both"/>
+        <w:rPr>
+          <w:noProof/>
+        </w:rPr>
+      </w:pPr>
     </w:p>
     <w:sectPr>
       <w:pgSz w:w="12240" w:h="15840"/>
@@ -4530,6 +4101,119 @@
     </w:lvl>
   </w:abstractNum>
   <w:abstractNum w:abstractNumId="1" w15:restartNumberingAfterBreak="0">
+    <w:nsid w:val="1FF526DF"/>
+    <w:multiLevelType w:val="hybridMultilevel"/>
+    <w:tmpl w:val="D53E3E50"/>
+    <w:lvl w:ilvl="0" w:tplc="08090001">
+      <w:start w:val="1"/>
+      <w:numFmt w:val="bullet"/>
+      <w:lvlText w:val=""/>
+      <w:lvlJc w:val="left"/>
+      <w:pPr>
+        <w:ind w:left="720" w:hanging="360"/>
+      </w:pPr>
+      <w:rPr>
+        <w:rFonts w:ascii="Symbol" w:hAnsi="Symbol" w:hint="default"/>
+      </w:rPr>
+    </w:lvl>
+    <w:lvl w:ilvl="1" w:tplc="08090003" w:tentative="1">
+      <w:start w:val="1"/>
+      <w:numFmt w:val="bullet"/>
+      <w:lvlText w:val="o"/>
+      <w:lvlJc w:val="left"/>
+      <w:pPr>
+        <w:ind w:left="1440" w:hanging="360"/>
+      </w:pPr>
+      <w:rPr>
+        <w:rFonts w:ascii="Courier New" w:hAnsi="Courier New" w:cs="Courier New" w:hint="default"/>
+      </w:rPr>
+    </w:lvl>
+    <w:lvl w:ilvl="2" w:tplc="08090005">
+      <w:start w:val="1"/>
+      <w:numFmt w:val="bullet"/>
+      <w:lvlText w:val=""/>
+      <w:lvlJc w:val="left"/>
+      <w:pPr>
+        <w:ind w:left="2160" w:hanging="360"/>
+      </w:pPr>
+      <w:rPr>
+        <w:rFonts w:ascii="Wingdings" w:hAnsi="Wingdings" w:hint="default"/>
+      </w:rPr>
+    </w:lvl>
+    <w:lvl w:ilvl="3" w:tplc="08090001" w:tentative="1">
+      <w:start w:val="1"/>
+      <w:numFmt w:val="bullet"/>
+      <w:lvlText w:val=""/>
+      <w:lvlJc w:val="left"/>
+      <w:pPr>
+        <w:ind w:left="2880" w:hanging="360"/>
+      </w:pPr>
+      <w:rPr>
+        <w:rFonts w:ascii="Symbol" w:hAnsi="Symbol" w:hint="default"/>
+      </w:rPr>
+    </w:lvl>
+    <w:lvl w:ilvl="4" w:tplc="08090003" w:tentative="1">
+      <w:start w:val="1"/>
+      <w:numFmt w:val="bullet"/>
+      <w:lvlText w:val="o"/>
+      <w:lvlJc w:val="left"/>
+      <w:pPr>
+        <w:ind w:left="3600" w:hanging="360"/>
+      </w:pPr>
+      <w:rPr>
+        <w:rFonts w:ascii="Courier New" w:hAnsi="Courier New" w:cs="Courier New" w:hint="default"/>
+      </w:rPr>
+    </w:lvl>
+    <w:lvl w:ilvl="5" w:tplc="08090005" w:tentative="1">
+      <w:start w:val="1"/>
+      <w:numFmt w:val="bullet"/>
+      <w:lvlText w:val=""/>
+      <w:lvlJc w:val="left"/>
+      <w:pPr>
+        <w:ind w:left="4320" w:hanging="360"/>
+      </w:pPr>
+      <w:rPr>
+        <w:rFonts w:ascii="Wingdings" w:hAnsi="Wingdings" w:hint="default"/>
+      </w:rPr>
+    </w:lvl>
+    <w:lvl w:ilvl="6" w:tplc="08090001" w:tentative="1">
+      <w:start w:val="1"/>
+      <w:numFmt w:val="bullet"/>
+      <w:lvlText w:val=""/>
+      <w:lvlJc w:val="left"/>
+      <w:pPr>
+        <w:ind w:left="5040" w:hanging="360"/>
+      </w:pPr>
+      <w:rPr>
+        <w:rFonts w:ascii="Symbol" w:hAnsi="Symbol" w:hint="default"/>
+      </w:rPr>
+    </w:lvl>
+    <w:lvl w:ilvl="7" w:tplc="08090003" w:tentative="1">
+      <w:start w:val="1"/>
+      <w:numFmt w:val="bullet"/>
+      <w:lvlText w:val="o"/>
+      <w:lvlJc w:val="left"/>
+      <w:pPr>
+        <w:ind w:left="5760" w:hanging="360"/>
+      </w:pPr>
+      <w:rPr>
+        <w:rFonts w:ascii="Courier New" w:hAnsi="Courier New" w:cs="Courier New" w:hint="default"/>
+      </w:rPr>
+    </w:lvl>
+    <w:lvl w:ilvl="8" w:tplc="08090005" w:tentative="1">
+      <w:start w:val="1"/>
+      <w:numFmt w:val="bullet"/>
+      <w:lvlText w:val=""/>
+      <w:lvlJc w:val="left"/>
+      <w:pPr>
+        <w:ind w:left="6480" w:hanging="360"/>
+      </w:pPr>
+      <w:rPr>
+        <w:rFonts w:ascii="Wingdings" w:hAnsi="Wingdings" w:hint="default"/>
+      </w:rPr>
+    </w:lvl>
+  </w:abstractNum>
+  <w:abstractNum w:abstractNumId="2" w15:restartNumberingAfterBreak="0">
     <w:nsid w:val="72613641"/>
     <w:multiLevelType w:val="hybridMultilevel"/>
     <w:tmpl w:val="E86C3D22"/>
@@ -4622,6 +4306,9 @@
     <w:abstractNumId w:val="0"/>
   </w:num>
   <w:num w:numId="2">
+    <w:abstractNumId w:val="2"/>
+  </w:num>
+  <w:num w:numId="3">
     <w:abstractNumId w:val="1"/>
   </w:num>
 </w:numbering>
@@ -5222,7 +4909,6 @@
   <w:style w:type="character" w:default="1" w:styleId="DefaultParagraphFont">
     <w:name w:val="Default Paragraph Font"/>
     <w:uiPriority w:val="1"/>
-    <w:semiHidden/>
     <w:unhideWhenUsed/>
   </w:style>
   <w:style w:type="table" w:default="1" w:styleId="TableNormal">
@@ -6661,7 +6347,7 @@
       </dsp:nvSpPr>
       <dsp:spPr>
         <a:xfrm>
-          <a:off x="2148888" y="524475"/>
+          <a:off x="2148888" y="524664"/>
           <a:ext cx="828577" cy="828577"/>
         </a:xfrm>
         <a:prstGeom prst="ellipse">
@@ -6748,7 +6434,7 @@
         </a:p>
       </dsp:txBody>
       <dsp:txXfrm>
-        <a:off x="2270230" y="645817"/>
+        <a:off x="2270230" y="646006"/>
         <a:ext cx="585893" cy="585893"/>
       </dsp:txXfrm>
     </dsp:sp>
@@ -6759,8 +6445,8 @@
       </dsp:nvSpPr>
       <dsp:spPr>
         <a:xfrm rot="12900000">
-          <a:off x="1614809" y="379373"/>
-          <a:ext cx="636199" cy="236144"/>
+          <a:off x="1614756" y="379544"/>
+          <a:ext cx="636254" cy="236144"/>
         </a:xfrm>
         <a:prstGeom prst="leftArrow">
           <a:avLst>
@@ -6836,7 +6522,7 @@
       </dsp:nvSpPr>
       <dsp:spPr>
         <a:xfrm>
-          <a:off x="1278762" y="131"/>
+          <a:off x="1278715" y="287"/>
           <a:ext cx="787148" cy="629718"/>
         </a:xfrm>
         <a:prstGeom prst="roundRect">
@@ -6925,7 +6611,7 @@
         </a:p>
       </dsp:txBody>
       <dsp:txXfrm>
-        <a:off x="1297206" y="18575"/>
+        <a:off x="1297159" y="18731"/>
         <a:ext cx="750260" cy="592830"/>
       </dsp:txXfrm>
     </dsp:sp>
@@ -6936,8 +6622,8 @@
       </dsp:nvSpPr>
       <dsp:spPr>
         <a:xfrm rot="19500000">
-          <a:off x="2875346" y="379373"/>
-          <a:ext cx="636199" cy="236144"/>
+          <a:off x="2875343" y="379544"/>
+          <a:ext cx="636254" cy="236144"/>
         </a:xfrm>
         <a:prstGeom prst="leftArrow">
           <a:avLst>
@@ -7013,7 +6699,7 @@
       </dsp:nvSpPr>
       <dsp:spPr>
         <a:xfrm>
-          <a:off x="3060443" y="131"/>
+          <a:off x="3060491" y="287"/>
           <a:ext cx="787148" cy="629718"/>
         </a:xfrm>
         <a:prstGeom prst="roundRect">
@@ -7102,7 +6788,7 @@
         </a:p>
       </dsp:txBody>
       <dsp:txXfrm>
-        <a:off x="3078887" y="18575"/>
+        <a:off x="3078935" y="18731"/>
         <a:ext cx="750260" cy="592830"/>
       </dsp:txXfrm>
     </dsp:sp>
@@ -8670,7 +8356,7 @@
 </file>
 
 <file path=customXml/itemProps1.xml><?xml version="1.0" encoding="utf-8"?>
-<ds:datastoreItem xmlns:ds="http://schemas.openxmlformats.org/officeDocument/2006/customXml" ds:itemID="{F6EB1132-8790-49C5-8AFB-6E4AF71921AA}">
+<ds:datastoreItem xmlns:ds="http://schemas.openxmlformats.org/officeDocument/2006/customXml" ds:itemID="{C9D65E25-94DF-4EBF-A037-3207DD2A6355}">
   <ds:schemaRefs>
     <ds:schemaRef ds:uri="http://schemas.openxmlformats.org/officeDocument/2006/bibliography"/>
   </ds:schemaRefs>

--- a/DSA APUNTS CLASSE.docx
+++ b/DSA APUNTS CLASSE.docx
@@ -1862,7 +1862,7 @@
               </wp:anchor>
             </w:drawing>
           </mc:Choice>
-          <mc:Fallback xmlns:mo="http://schemas.microsoft.com/office/mac/office/2008/main" xmlns:mv="urn:schemas-microsoft-com:mac:vml">
+          <mc:Fallback xmlns:mv="urn:schemas-microsoft-com:mac:vml" xmlns:mo="http://schemas.microsoft.com/office/mac/office/2008/main">
             <w:pict>
               <v:shapetype w14:anchorId="068A92A7" id="_x0000_t34" coordsize="21600,21600" o:spt="34" o:oned="t" adj="10800" path="m0,0l@0,0@0,21600,21600,21600e" filled="f">
                 <v:stroke joinstyle="miter"/>
@@ -3624,7 +3624,7 @@
                     </pic:cNvPicPr>
                   </pic:nvPicPr>
                   <pic:blipFill>
-                    <a:blip r:embed="rId15" cstate="print">
+                    <a:blip r:embed="rId15" cstate="hqprint">
                       <a:extLst>
                         <a:ext uri="{28A0092B-C50C-407E-A947-70E740481C1C}">
                           <a14:useLocalDpi xmlns:a14="http://schemas.microsoft.com/office/drawing/2010/main" val="0"/>
@@ -3914,27 +3914,510 @@
           <w:noProof/>
         </w:rPr>
       </w:pPr>
+      <w:r>
+        <w:rPr>
+          <w:noProof/>
+        </w:rPr>
+        <w:t xml:space="preserve">Deberes </w:t>
+      </w:r>
+      <w:r>
+        <w:rPr>
+          <w:noProof/>
+        </w:rPr>
+        <w:sym w:font="Wingdings" w:char="F0E0"/>
+      </w:r>
+      <w:r>
+        <w:rPr>
+          <w:noProof/>
+        </w:rPr>
+        <w:t xml:space="preserve"> Papel</w:t>
+      </w:r>
+    </w:p>
+    <w:p>
+      <w:pPr>
+        <w:jc w:val="both"/>
+        <w:rPr>
+          <w:noProof/>
+        </w:rPr>
+      </w:pPr>
+    </w:p>
+    <w:p>
+      <w:pPr>
+        <w:jc w:val="both"/>
+        <w:rPr>
+          <w:noProof/>
+        </w:rPr>
+      </w:pPr>
+      <w:r>
+        <w:t>------------------------------</w:t>
+      </w:r>
+      <w:r>
+        <w:t>-----------------</w:t>
+      </w:r>
+      <w:r>
+        <w:t>-------10</w:t>
+      </w:r>
+      <w:r>
+        <w:t>/03/2020---------</w:t>
+      </w:r>
+      <w:r>
+        <w:t>--------</w:t>
+      </w:r>
+      <w:r>
+        <w:t>----------------------------------------</w:t>
+      </w:r>
+    </w:p>
+    <w:p>
+      <w:pPr>
+        <w:jc w:val="both"/>
+        <w:rPr>
+          <w:noProof/>
+        </w:rPr>
+      </w:pPr>
+    </w:p>
+    <w:p>
+      <w:pPr>
+        <w:jc w:val="both"/>
+        <w:rPr>
+          <w:noProof/>
+        </w:rPr>
+      </w:pPr>
+      <w:r>
+        <w:rPr>
+          <w:noProof/>
+        </w:rPr>
+        <w:t>Today we are going to see, how are we going to make a client app in Android. Two activities this week, based around hello world projects as in the base. We are going to start of with Android Studio(Latest Version) to develop the App.</w:t>
+      </w:r>
+    </w:p>
+    <w:p>
+      <w:pPr>
+        <w:jc w:val="both"/>
+        <w:rPr>
+          <w:noProof/>
+        </w:rPr>
+      </w:pPr>
+      <w:r>
+        <w:rPr>
+          <w:noProof/>
+        </w:rPr>
+        <w:t>After finishing the tutorial on RestApi, we can and should start with the part of the project, in this case the Login screen,inside Android.</w:t>
+      </w:r>
+    </w:p>
+    <w:p>
+      <w:pPr>
+        <w:jc w:val="both"/>
+        <w:rPr>
+          <w:noProof/>
+        </w:rPr>
+      </w:pPr>
+      <w:r>
+        <w:rPr>
+          <w:noProof/>
+        </w:rPr>
+        <w:t>The main 4 concepts on Android are</w:t>
+      </w:r>
+    </w:p>
+    <w:p>
+      <w:pPr>
+        <w:jc w:val="both"/>
+        <w:rPr>
+          <w:noProof/>
+        </w:rPr>
+      </w:pPr>
+      <w:r>
+        <w:rPr>
+          <w:noProof/>
+        </w:rPr>
+        <w:t>-Activity</w:t>
+      </w:r>
+    </w:p>
+    <w:p>
+      <w:pPr>
+        <w:jc w:val="both"/>
+        <w:rPr>
+          <w:noProof/>
+        </w:rPr>
+      </w:pPr>
+      <w:r>
+        <w:rPr>
+          <w:noProof/>
+        </w:rPr>
+        <w:t>-XML</w:t>
+      </w:r>
+    </w:p>
+    <w:p>
+      <w:pPr>
+        <w:jc w:val="both"/>
+        <w:rPr>
+          <w:noProof/>
+        </w:rPr>
+      </w:pPr>
+      <w:r>
+        <w:rPr>
+          <w:noProof/>
+        </w:rPr>
+        <w:t>-</w:t>
+      </w:r>
+    </w:p>
+    <w:p>
+      <w:pPr>
+        <w:jc w:val="both"/>
+        <w:rPr>
+          <w:noProof/>
+        </w:rPr>
+      </w:pPr>
+      <w:r>
+        <w:rPr>
+          <w:noProof/>
+        </w:rPr>
+        <w:t xml:space="preserve">Download Android SDK inside the preferences window </w:t>
+      </w:r>
+      <w:r>
+        <w:rPr>
+          <w:noProof/>
+        </w:rPr>
+        <w:sym w:font="Wingdings" w:char="F0E0"/>
+      </w:r>
+      <w:r>
+        <w:rPr>
+          <w:noProof/>
+        </w:rPr>
+        <w:t xml:space="preserve"> SystemSettings</w:t>
+      </w:r>
+      <w:r>
+        <w:rPr>
+          <w:noProof/>
+        </w:rPr>
+        <w:t xml:space="preserve"> </w:t>
+      </w:r>
+      <w:r>
+        <w:rPr>
+          <w:noProof/>
+        </w:rPr>
+        <w:sym w:font="Wingdings" w:char="F0E0"/>
+      </w:r>
+      <w:r>
+        <w:rPr>
+          <w:noProof/>
+        </w:rPr>
+        <w:t xml:space="preserve"> SDK TOOLS</w:t>
+      </w:r>
+      <w:r>
+        <w:rPr>
+          <w:noProof/>
+        </w:rPr>
+        <w:t>, remember to not take the last version of Android SDK, just take Android 8.1 SDK. We can see the details inside the SDK what is included we can exclude or include extra stuff, but recommened to not install everything inside the SDK 8.1. Android SDK Platform 28 &amp; Google API’s Intel X86 Atom System Image</w:t>
+      </w:r>
+      <w:r>
+        <w:rPr>
+          <w:noProof/>
+        </w:rPr>
+        <w:t>, this is mainly due to the fact of storage limitations in the computer.</w:t>
+      </w:r>
+    </w:p>
+    <w:p>
+      <w:pPr>
+        <w:jc w:val="both"/>
+        <w:rPr>
+          <w:noProof/>
+        </w:rPr>
+      </w:pPr>
+      <w:r>
+        <w:rPr>
+          <w:noProof/>
+        </w:rPr>
+        <w:t>SDK TOOLS</w:t>
+      </w:r>
+      <w:r>
+        <w:rPr>
+          <w:noProof/>
+        </w:rPr>
+        <w:sym w:font="Wingdings" w:char="F0E0"/>
+      </w:r>
+      <w:r>
+        <w:rPr>
+          <w:noProof/>
+        </w:rPr>
+        <w:t xml:space="preserve"> Android Emulator installed(due to the fact we want to simulate the phone inside the Computer. </w:t>
+      </w:r>
+    </w:p>
+    <w:p>
+      <w:pPr>
+        <w:jc w:val="both"/>
+        <w:rPr>
+          <w:noProof/>
+        </w:rPr>
+      </w:pPr>
+      <w:r>
+        <w:rPr>
+          <w:noProof/>
+        </w:rPr>
+        <w:t>Even after this the fact  we can’t run the emulator properly, we can just use the phone via connecting the cable to phone is USB debugging mode(Developer Mode inside the Android System Settings).</w:t>
+      </w:r>
+    </w:p>
+    <w:p>
+      <w:pPr>
+        <w:jc w:val="both"/>
+        <w:rPr>
+          <w:noProof/>
+        </w:rPr>
+      </w:pPr>
+      <w:r>
+        <w:rPr>
+          <w:noProof/>
+        </w:rPr>
+        <w:lastRenderedPageBreak/>
+        <w:t>Inside Virtual Devices, the trick is to configure the resolution of the phone to 720x1280xhdpi(For faster operation).</w:t>
+      </w:r>
+    </w:p>
+    <w:p>
+      <w:pPr>
+        <w:jc w:val="both"/>
+        <w:rPr>
+          <w:noProof/>
+        </w:rPr>
+      </w:pPr>
+      <w:r>
+        <w:rPr>
+          <w:noProof/>
+        </w:rPr>
+        <w:t>Creating  a new Project Android</w:t>
+      </w:r>
+    </w:p>
+    <w:p>
+      <w:pPr>
+        <w:ind w:left="720"/>
+        <w:jc w:val="both"/>
+        <w:rPr>
+          <w:noProof/>
+        </w:rPr>
+      </w:pPr>
+      <w:r>
+        <w:rPr>
+          <w:noProof/>
+        </w:rPr>
+        <w:t xml:space="preserve">We can start blank or with a template. </w:t>
+      </w:r>
+    </w:p>
+    <w:p>
+      <w:pPr>
+        <w:ind w:left="720"/>
+        <w:jc w:val="both"/>
+        <w:rPr>
+          <w:noProof/>
+        </w:rPr>
+      </w:pPr>
+      <w:r>
+        <w:rPr>
+          <w:noProof/>
+        </w:rPr>
+        <w:t>Each window are called activity in android, it’s not exactly the same as they are stored in a stack.</w:t>
+      </w:r>
+    </w:p>
+    <w:p>
+      <w:pPr>
+        <w:ind w:left="720"/>
+        <w:jc w:val="both"/>
+        <w:rPr>
+          <w:noProof/>
+        </w:rPr>
+      </w:pPr>
+      <w:r>
+        <w:rPr>
+          <w:noProof/>
+        </w:rPr>
+        <w:t>New project</w:t>
+      </w:r>
+      <w:r>
+        <w:rPr>
+          <w:noProof/>
+        </w:rPr>
+        <w:sym w:font="Wingdings" w:char="F0E0"/>
+      </w:r>
+      <w:r>
+        <w:rPr>
+          <w:noProof/>
+        </w:rPr>
+        <w:t>Empty</w:t>
+      </w:r>
+      <w:r>
+        <w:rPr>
+          <w:noProof/>
+        </w:rPr>
+        <w:sym w:font="Wingdings" w:char="F0E0"/>
+      </w:r>
+      <w:r>
+        <w:rPr>
+          <w:noProof/>
+        </w:rPr>
+        <w:t>projectname: ejemplodsa</w:t>
+      </w:r>
+    </w:p>
+    <w:p>
+      <w:pPr>
+        <w:ind w:left="720"/>
+        <w:jc w:val="both"/>
+        <w:rPr>
+          <w:noProof/>
+        </w:rPr>
+      </w:pPr>
+      <w:r>
+        <w:rPr>
+          <w:noProof/>
+        </w:rPr>
+        <w:t>How to define the name of the package inside android/java</w:t>
+      </w:r>
+    </w:p>
+    <w:p>
+      <w:pPr>
+        <w:ind w:left="720"/>
+        <w:jc w:val="both"/>
+        <w:rPr>
+          <w:noProof/>
+        </w:rPr>
+      </w:pPr>
+      <w:r>
+        <w:rPr>
+          <w:noProof/>
+        </w:rPr>
+        <w:t>Example: edu.upc.dsa.ejemplodsa</w:t>
+      </w:r>
+    </w:p>
+    <w:p>
+      <w:pPr>
+        <w:ind w:left="720"/>
+        <w:jc w:val="both"/>
+        <w:rPr>
+          <w:noProof/>
+        </w:rPr>
+      </w:pPr>
+      <w:r>
+        <w:rPr>
+          <w:noProof/>
+        </w:rPr>
+        <w:t>Minimum SDK for the application: API22 Android 5.1 Lollipop</w:t>
+      </w:r>
+    </w:p>
+    <w:p>
+      <w:pPr>
+        <w:ind w:left="720"/>
+        <w:jc w:val="both"/>
+        <w:rPr>
+          <w:noProof/>
+        </w:rPr>
+      </w:pPr>
+      <w:r>
+        <w:rPr>
+          <w:noProof/>
+        </w:rPr>
+        <w:t>Finish.</w:t>
+      </w:r>
+    </w:p>
+    <w:p>
+      <w:pPr>
+        <w:jc w:val="both"/>
+        <w:rPr>
+          <w:noProof/>
+        </w:rPr>
+      </w:pPr>
+      <w:r>
+        <w:rPr>
+          <w:noProof/>
+        </w:rPr>
+        <w:t>We are going to use Gradle inside android, we are not going to touch this much.</w:t>
+      </w:r>
+    </w:p>
+    <w:p>
+      <w:pPr>
+        <w:jc w:val="both"/>
+        <w:rPr>
+          <w:noProof/>
+        </w:rPr>
+      </w:pPr>
+      <w:r>
+        <w:rPr>
+          <w:noProof/>
+        </w:rPr>
+        <w:t>Manifest.xml defines the activities, how is everything shown, permisions.</w:t>
+      </w:r>
+    </w:p>
+    <w:p>
+      <w:pPr>
+        <w:jc w:val="both"/>
+        <w:rPr>
+          <w:noProof/>
+        </w:rPr>
+      </w:pPr>
+      <w:r>
+        <w:rPr>
+          <w:noProof/>
+        </w:rPr>
+        <w:t>Insdie the folder /res we are going to save the layouts. For example what aspect the elements have and the resources related to appearance.</w:t>
+      </w:r>
+    </w:p>
+    <w:p>
+      <w:pPr>
+        <w:jc w:val="both"/>
+        <w:rPr>
+          <w:noProof/>
+        </w:rPr>
+      </w:pPr>
+      <w:r>
+        <w:rPr>
+          <w:noProof/>
+        </w:rPr>
+        <w:tab/>
+      </w:r>
+    </w:p>
+    <w:p>
+      <w:pPr>
+        <w:ind w:firstLine="720"/>
+        <w:jc w:val="both"/>
+        <w:rPr>
+          <w:noProof/>
+        </w:rPr>
+      </w:pPr>
+      <w:r>
+        <w:rPr>
+          <w:noProof/>
+        </w:rPr>
+        <w:t xml:space="preserve">The intent inside the Manifest tells the application what to launch when the mainactivity is launched. </w:t>
+      </w:r>
+    </w:p>
+    <w:p>
+      <w:pPr>
+        <w:ind w:firstLine="720"/>
+        <w:jc w:val="both"/>
+        <w:rPr>
+          <w:noProof/>
+        </w:rPr>
+      </w:pPr>
+      <w:r>
+        <w:rPr>
+          <w:noProof/>
+        </w:rPr>
+        <w:t>Everything inside the android application is relative position based, never absolute value such as pixels as it wouldn’t be compatible with most of the screens in android. This relative position can be percent based.</w:t>
+      </w:r>
+    </w:p>
+    <w:p>
+      <w:pPr>
+        <w:ind w:firstLine="720"/>
+        <w:jc w:val="both"/>
+        <w:rPr>
+          <w:noProof/>
+        </w:rPr>
+      </w:pPr>
       <w:bookmarkStart w:id="0" w:name="_GoBack"/>
-      <w:r>
-        <w:rPr>
-          <w:noProof/>
-        </w:rPr>
-        <w:t xml:space="preserve">Deberes </w:t>
-      </w:r>
-      <w:r>
-        <w:rPr>
-          <w:noProof/>
-        </w:rPr>
-        <w:sym w:font="Wingdings" w:char="F0E0"/>
-      </w:r>
-      <w:r>
-        <w:rPr>
-          <w:noProof/>
-        </w:rPr>
-        <w:t xml:space="preserve"> Papel</w:t>
-      </w:r>
-    </w:p>
-    <w:bookmarkEnd w:id="0"/>
+      <w:bookmarkEnd w:id="0"/>
+    </w:p>
+    <w:p>
+      <w:pPr>
+        <w:jc w:val="both"/>
+        <w:rPr>
+          <w:noProof/>
+        </w:rPr>
+      </w:pPr>
+    </w:p>
     <w:p>
       <w:pPr>
         <w:jc w:val="both"/>
@@ -4909,6 +5392,7 @@
   <w:style w:type="character" w:default="1" w:styleId="DefaultParagraphFont">
     <w:name w:val="Default Paragraph Font"/>
     <w:uiPriority w:val="1"/>
+    <w:semiHidden/>
     <w:unhideWhenUsed/>
   </w:style>
   <w:style w:type="table" w:default="1" w:styleId="TableNormal">
@@ -8356,7 +8840,7 @@
 </file>
 
 <file path=customXml/itemProps1.xml><?xml version="1.0" encoding="utf-8"?>
-<ds:datastoreItem xmlns:ds="http://schemas.openxmlformats.org/officeDocument/2006/customXml" ds:itemID="{C9D65E25-94DF-4EBF-A037-3207DD2A6355}">
+<ds:datastoreItem xmlns:ds="http://schemas.openxmlformats.org/officeDocument/2006/customXml" ds:itemID="{59272944-1CD5-4369-A831-E26510DA92C3}">
   <ds:schemaRefs>
     <ds:schemaRef ds:uri="http://schemas.openxmlformats.org/officeDocument/2006/bibliography"/>
   </ds:schemaRefs>
